--- a/CM-Ref to EEOC-Hearing(OIG).docx
+++ b/CM-Ref to EEOC-Hearing(OIG).docx
@@ -1,6 +1,6 @@
 
 <file path=word/document.xml><?xml version="1.0" encoding="utf-8"?>
-<w:document xmlns:wpc="http://schemas.microsoft.com/office/word/2010/wordprocessingCanvas" xmlns:cx="http://schemas.microsoft.com/office/drawing/2014/chartex" xmlns:cx1="http://schemas.microsoft.com/office/drawing/2015/9/8/chartex" xmlns:cx2="http://schemas.microsoft.com/office/drawing/2015/10/21/chartex" xmlns:cx3="http://schemas.microsoft.com/office/drawing/2016/5/9/chartex" xmlns:cx4="http://schemas.microsoft.com/office/drawing/2016/5/10/chartex" xmlns:cx5="http://schemas.microsoft.com/office/drawing/2016/5/11/chartex" xmlns:cx6="http://schemas.microsoft.com/office/drawing/2016/5/12/chartex" xmlns:cx7="http://schemas.microsoft.com/office/drawing/2016/5/13/chartex" xmlns:cx8="http://schemas.microsoft.com/office/drawing/2016/5/14/chartex" xmlns:mc="http://schemas.openxmlformats.org/markup-compatibility/2006" xmlns:aink="http://schemas.microsoft.com/office/drawing/2016/ink" xmlns:am3d="http://schemas.microsoft.com/office/drawing/2017/model3d" xmlns:o="urn:schemas-microsoft-com:office:office" xmlns:r="http://schemas.openxmlformats.org/officeDocument/2006/relationships" xmlns:m="http://schemas.openxmlformats.org/officeDocument/2006/math" xmlns:v="urn:schemas-microsoft-com:vml" xmlns:wp14="http://schemas.microsoft.com/office/word/2010/wordprocessingDrawing" xmlns:wp="http://schemas.openxmlformats.org/drawingml/2006/wordprocessingDrawing" xmlns:w10="urn:schemas-microsoft-com:office:word" xmlns:w="http://schemas.openxmlformats.org/wordprocessingml/2006/main" xmlns:w14="http://schemas.microsoft.com/office/word/2010/wordml" xmlns:w15="http://schemas.microsoft.com/office/word/2012/wordml" xmlns:w16cex="http://schemas.microsoft.com/office/word/2018/wordml/cex" xmlns:w16cid="http://schemas.microsoft.com/office/word/2016/wordml/cid" xmlns:w16="http://schemas.microsoft.com/office/word/2018/wordml" xmlns:w16sdtdh="http://schemas.microsoft.com/office/word/2020/wordml/sdtdatahash" xmlns:w16se="http://schemas.microsoft.com/office/word/2015/wordml/symex" xmlns:wpg="http://schemas.microsoft.com/office/word/2010/wordprocessingGroup" xmlns:wpi="http://schemas.microsoft.com/office/word/2010/wordprocessingInk" xmlns:wne="http://schemas.microsoft.com/office/word/2006/wordml" xmlns:wps="http://schemas.microsoft.com/office/word/2010/wordprocessingShape" mc:Ignorable="w14 w15 w16se w16cid w16 w16cex w16sdtdh wp14">
+<w:document xmlns:wpc="http://schemas.microsoft.com/office/word/2010/wordprocessingCanvas" xmlns:cx="http://schemas.microsoft.com/office/drawing/2014/chartex" xmlns:cx1="http://schemas.microsoft.com/office/drawing/2015/9/8/chartex" xmlns:cx2="http://schemas.microsoft.com/office/drawing/2015/10/21/chartex" xmlns:cx3="http://schemas.microsoft.com/office/drawing/2016/5/9/chartex" xmlns:cx4="http://schemas.microsoft.com/office/drawing/2016/5/10/chartex" xmlns:cx5="http://schemas.microsoft.com/office/drawing/2016/5/11/chartex" xmlns:cx6="http://schemas.microsoft.com/office/drawing/2016/5/12/chartex" xmlns:cx7="http://schemas.microsoft.com/office/drawing/2016/5/13/chartex" xmlns:cx8="http://schemas.microsoft.com/office/drawing/2016/5/14/chartex" xmlns:mc="http://schemas.openxmlformats.org/markup-compatibility/2006" xmlns:aink="http://schemas.microsoft.com/office/drawing/2016/ink" xmlns:am3d="http://schemas.microsoft.com/office/drawing/2017/model3d" xmlns:o="urn:schemas-microsoft-com:office:office" xmlns:oel="http://schemas.microsoft.com/office/2019/extlst" xmlns:r="http://schemas.openxmlformats.org/officeDocument/2006/relationships" xmlns:m="http://schemas.openxmlformats.org/officeDocument/2006/math" xmlns:v="urn:schemas-microsoft-com:vml" xmlns:wp14="http://schemas.microsoft.com/office/word/2010/wordprocessingDrawing" xmlns:wp="http://schemas.openxmlformats.org/drawingml/2006/wordprocessingDrawing" xmlns:w10="urn:schemas-microsoft-com:office:word" xmlns:w="http://schemas.openxmlformats.org/wordprocessingml/2006/main" xmlns:w14="http://schemas.microsoft.com/office/word/2010/wordml" xmlns:w15="http://schemas.microsoft.com/office/word/2012/wordml" xmlns:w16cex="http://schemas.microsoft.com/office/word/2018/wordml/cex" xmlns:w16cid="http://schemas.microsoft.com/office/word/2016/wordml/cid" xmlns:w16="http://schemas.microsoft.com/office/word/2018/wordml" xmlns:w16sdtdh="http://schemas.microsoft.com/office/word/2020/wordml/sdtdatahash" xmlns:w16se="http://schemas.microsoft.com/office/word/2015/wordml/symex" xmlns:wpg="http://schemas.microsoft.com/office/word/2010/wordprocessingGroup" xmlns:wpi="http://schemas.microsoft.com/office/word/2010/wordprocessingInk" xmlns:wne="http://schemas.microsoft.com/office/word/2006/wordml" xmlns:wps="http://schemas.microsoft.com/office/word/2010/wordprocessingShape" mc:Ignorable="w14 w15 w16se w16cid w16 w16cex w16sdtdh wp14">
   <w:body>
     <w:p>
       <w:pPr>
@@ -71,7 +71,7 @@
           <w:sz w:val="24"/>
           <w:szCs w:val="24"/>
         </w:rPr>
-        <w:t>September 13, 2022</w:t>
+        <w:t>January 29, 2024</w:t>
       </w:r>
       <w:r>
         <w:rPr>
@@ -326,111 +326,100 @@
         <w:rPr>
           <w:rFonts w:ascii="Arial" w:hAnsi="Arial" w:cs="Arial"/>
           <w:b/>
-          <w:bCs/>
           <w:sz w:val="24"/>
           <w:szCs w:val="24"/>
-          <w:lang w:val="en"/>
         </w:rPr>
-        <w:t xml:space="preserve">by </w:t>
+        <w:t>by</w:t>
       </w:r>
-      <w:sdt>
-        <w:sdtPr>
-          <w:rPr>
-            <w:rStyle w:val="normaltextrun"/>
-            <w:rFonts w:ascii="Arial" w:hAnsi="Arial" w:cs="Arial"/>
-            <w:b/>
-            <w:bCs/>
-            <w:sz w:val="24"/>
-            <w:szCs w:val="24"/>
-          </w:rPr>
-          <w:id w:val="959608339"/>
-          <w:placeholder>
-            <w:docPart w:val="3A5894FA85BB44C786C5DA0B003DCC00"/>
-          </w:placeholder>
-          <w:dataBinding w:prefixMappings="xmlns:ns0='urn:microsoft-crm/document-template/govcdm_eeoinformalcomplaint/10290/' " w:xpath="/ns0:DocumentTemplate[1]/govcdm_eeoinformalcomplaint[1]/govcdm_contact_govcdm_eeoinformalcomplaint_CurrentAPContact[1]/firstname[1]" w:storeItemID="{1053983A-EBD3-4634-9C88-22B5A3B8E76D}"/>
-          <w:text/>
-        </w:sdtPr>
-        <w:sdtEndPr>
-          <w:rPr>
-            <w:rStyle w:val="normaltextrun"/>
-          </w:rPr>
-        </w:sdtEndPr>
-        <w:sdtContent>
-          <w:proofErr w:type="spellStart"/>
-          <w:r>
-            <w:rPr>
-              <w:rStyle w:val="normaltextrun"/>
-              <w:rFonts w:ascii="Arial" w:hAnsi="Arial" w:cs="Arial"/>
-              <w:b/>
-              <w:bCs/>
-              <w:sz w:val="24"/>
-              <w:szCs w:val="24"/>
-            </w:rPr>
-            <w:t>firstname</w:t>
-          </w:r>
-          <w:proofErr w:type="spellEnd"/>
-        </w:sdtContent>
-      </w:sdt>
       <w:r>
         <w:rPr>
-          <w:rStyle w:val="normaltextrun"/>
           <w:rFonts w:ascii="Arial" w:hAnsi="Arial" w:cs="Arial"/>
           <w:b/>
-          <w:bCs/>
           <w:sz w:val="24"/>
           <w:szCs w:val="24"/>
         </w:rPr>
         <w:t xml:space="preserve"> </w:t>
       </w:r>
-      <w:bookmarkStart w:id="0" w:name="_Hlk110503908"/>
       <w:sdt>
         <w:sdtPr>
           <w:rPr>
-            <w:rStyle w:val="normaltextrun"/>
             <w:rFonts w:ascii="Arial" w:hAnsi="Arial" w:cs="Arial"/>
             <w:b/>
-            <w:bCs/>
             <w:sz w:val="24"/>
             <w:szCs w:val="24"/>
           </w:rPr>
-          <w:id w:val="341519652"/>
+          <w:id w:val="-2059157097"/>
           <w:placeholder>
-            <w:docPart w:val="3A5894FA85BB44C786C5DA0B003DCC00"/>
+            <w:docPart w:val="381261B79B324A4B8CE2C259C769CC83"/>
           </w:placeholder>
-          <w:dataBinding w:prefixMappings="xmlns:ns0='urn:microsoft-crm/document-template/govcdm_eeoinformalcomplaint/10290/' " w:xpath="/ns0:DocumentTemplate[1]/govcdm_eeoinformalcomplaint[1]/govcdm_contact_govcdm_eeoinformalcomplaint_CurrentAPContact[1]/lastname[1]" w:storeItemID="{1053983A-EBD3-4634-9C88-22B5A3B8E76D}"/>
+          <w:dataBinding w:prefixMappings="xmlns:ns0='urn:microsoft-crm/document-template/govcdm_eeoinformalcomplaint/10290/' " w:xpath="/ns0:DocumentTemplate[1]/govcdm_eeoinformalcomplaint[1]/govcdm_eeocasecontact_eeoinformalcomplaint_ap[1]/govcdm_firstname[1]" w:storeItemID="{1053983A-EBD3-4634-9C88-22B5A3B8E76D}"/>
           <w:text/>
         </w:sdtPr>
-        <w:sdtEndPr>
-          <w:rPr>
-            <w:rStyle w:val="normaltextrun"/>
-          </w:rPr>
-        </w:sdtEndPr>
         <w:sdtContent>
-          <w:proofErr w:type="spellStart"/>
           <w:r>
             <w:rPr>
-              <w:rStyle w:val="normaltextrun"/>
               <w:rFonts w:ascii="Arial" w:hAnsi="Arial" w:cs="Arial"/>
               <w:b/>
-              <w:bCs/>
               <w:sz w:val="24"/>
               <w:szCs w:val="24"/>
             </w:rPr>
-            <w:t>lastname</w:t>
+            <w:t>govcdm_firstname</w:t>
           </w:r>
-          <w:proofErr w:type="spellEnd"/>
         </w:sdtContent>
       </w:sdt>
-      <w:bookmarkEnd w:id="0"/>
       <w:r>
         <w:rPr>
           <w:rFonts w:ascii="Arial" w:hAnsi="Arial" w:cs="Arial"/>
           <w:b/>
-          <w:bCs/>
           <w:sz w:val="24"/>
           <w:szCs w:val="24"/>
         </w:rPr>
-        <w:t xml:space="preserve">, </w:t>
+        <w:t xml:space="preserve"> </w:t>
+      </w:r>
+      <w:sdt>
+        <w:sdtPr>
+          <w:rPr>
+            <w:rFonts w:ascii="Arial" w:hAnsi="Arial" w:cs="Arial"/>
+            <w:b/>
+            <w:sz w:val="24"/>
+            <w:szCs w:val="24"/>
+          </w:rPr>
+          <w:id w:val="661361138"/>
+          <w:placeholder>
+            <w:docPart w:val="982A6368D6FF4164AB356310748C0BEF"/>
+          </w:placeholder>
+          <w:dataBinding w:prefixMappings="xmlns:ns0='urn:microsoft-crm/document-template/govcdm_eeoinformalcomplaint/10290/' " w:xpath="/ns0:DocumentTemplate[1]/govcdm_eeoinformalcomplaint[1]/govcdm_eeocasecontact_eeoinformalcomplaint_ap[1]/govcdm_lastname[1]" w:storeItemID="{1053983A-EBD3-4634-9C88-22B5A3B8E76D}"/>
+          <w:text/>
+        </w:sdtPr>
+        <w:sdtContent>
+          <w:r>
+            <w:rPr>
+              <w:rFonts w:ascii="Arial" w:hAnsi="Arial" w:cs="Arial"/>
+              <w:b/>
+              <w:sz w:val="24"/>
+              <w:szCs w:val="24"/>
+            </w:rPr>
+            <w:t>govcdm_lastname</w:t>
+          </w:r>
+        </w:sdtContent>
+      </w:sdt>
+      <w:r>
+        <w:rPr>
+          <w:rFonts w:ascii="Arial" w:hAnsi="Arial" w:cs="Arial"/>
+          <w:b/>
+          <w:sz w:val="24"/>
+          <w:szCs w:val="24"/>
+        </w:rPr>
+        <w:t>,</w:t>
+      </w:r>
+      <w:r>
+        <w:rPr>
+          <w:rFonts w:ascii="Arial" w:hAnsi="Arial" w:cs="Arial"/>
+          <w:b/>
+          <w:sz w:val="24"/>
+          <w:szCs w:val="24"/>
+        </w:rPr>
+        <w:t xml:space="preserve"> </w:t>
       </w:r>
       <w:r>
         <w:rPr>
@@ -442,7 +431,7 @@
         </w:rPr>
         <w:t xml:space="preserve">Case No. </w:t>
       </w:r>
-      <w:bookmarkStart w:id="1" w:name="_Hlk109052582"/>
+      <w:bookmarkStart w:id="0" w:name="_Hlk109052582"/>
       <w:sdt>
         <w:sdtPr>
           <w:rPr>
@@ -466,7 +455,6 @@
           </w:rPr>
         </w:sdtEndPr>
         <w:sdtContent>
-          <w:proofErr w:type="spellStart"/>
           <w:r>
             <w:rPr>
               <w:rStyle w:val="eop"/>
@@ -478,10 +466,9 @@
             </w:rPr>
             <w:t>govcdm_name</w:t>
           </w:r>
-          <w:proofErr w:type="spellEnd"/>
         </w:sdtContent>
       </w:sdt>
-      <w:bookmarkEnd w:id="1"/>
+      <w:bookmarkEnd w:id="0"/>
       <w:r>
         <w:rPr>
           <w:rFonts w:ascii="Arial" w:hAnsi="Arial" w:cs="Arial"/>
@@ -492,7 +479,7 @@
         </w:rPr>
         <w:t xml:space="preserve"> Filed on </w:t>
       </w:r>
-      <w:bookmarkStart w:id="2" w:name="_Hlk110504019"/>
+      <w:bookmarkStart w:id="1" w:name="_Hlk110504019"/>
       <w:sdt>
         <w:sdtPr>
           <w:rPr>
@@ -512,7 +499,6 @@
         </w:sdtPr>
         <w:sdtEndPr/>
         <w:sdtContent>
-          <w:proofErr w:type="spellStart"/>
           <w:r>
             <w:rPr>
               <w:rFonts w:ascii="Arial" w:hAnsi="Arial" w:cs="Arial"/>
@@ -524,10 +510,9 @@
             </w:rPr>
             <w:t>govcdm_dateformalcomplaintfiled</w:t>
           </w:r>
-          <w:proofErr w:type="spellEnd"/>
         </w:sdtContent>
       </w:sdt>
-      <w:bookmarkEnd w:id="2"/>
+      <w:bookmarkEnd w:id="1"/>
     </w:p>
     <w:p>
       <w:pPr>
@@ -638,7 +623,6 @@
           </w:rPr>
         </w:sdtEndPr>
         <w:sdtContent>
-          <w:proofErr w:type="spellStart"/>
           <w:r>
             <w:rPr>
               <w:rStyle w:val="normaltextrun"/>
@@ -648,7 +632,6 @@
             </w:rPr>
             <w:t>firstname</w:t>
           </w:r>
-          <w:proofErr w:type="spellEnd"/>
         </w:sdtContent>
       </w:sdt>
       <w:r>
@@ -681,7 +664,6 @@
           </w:rPr>
         </w:sdtEndPr>
         <w:sdtContent>
-          <w:proofErr w:type="spellStart"/>
           <w:r>
             <w:rPr>
               <w:rStyle w:val="normaltextrun"/>
@@ -691,7 +673,6 @@
             </w:rPr>
             <w:t>lastname</w:t>
           </w:r>
-          <w:proofErr w:type="spellEnd"/>
         </w:sdtContent>
       </w:sdt>
       <w:r>
@@ -1310,7 +1291,6 @@
         </w:sdtPr>
         <w:sdtEndPr/>
         <w:sdtContent>
-          <w:proofErr w:type="spellStart"/>
           <w:r>
             <w:rPr>
               <w:rFonts w:ascii="Arial" w:eastAsia="Times New Roman" w:hAnsi="Arial" w:cs="Arial"/>
@@ -1319,7 +1299,6 @@
             </w:rPr>
             <w:t>firstname</w:t>
           </w:r>
-          <w:proofErr w:type="spellEnd"/>
         </w:sdtContent>
       </w:sdt>
       <w:r>
@@ -1346,7 +1325,6 @@
         </w:sdtPr>
         <w:sdtEndPr/>
         <w:sdtContent>
-          <w:proofErr w:type="spellStart"/>
           <w:r>
             <w:rPr>
               <w:rFonts w:ascii="Arial" w:eastAsia="Times New Roman" w:hAnsi="Arial" w:cs="Arial"/>
@@ -1355,7 +1333,6 @@
             </w:rPr>
             <w:t>lastname</w:t>
           </w:r>
-          <w:proofErr w:type="spellEnd"/>
         </w:sdtContent>
       </w:sdt>
       <w:r>
@@ -1400,7 +1377,7 @@
         </w:rPr>
         <w:t xml:space="preserve">, </w:t>
       </w:r>
-      <w:bookmarkStart w:id="3" w:name="_Hlk110515950"/>
+      <w:bookmarkStart w:id="2" w:name="_Hlk110515950"/>
       <w:sdt>
         <w:sdtPr>
           <w:rPr>
@@ -1417,7 +1394,6 @@
         </w:sdtPr>
         <w:sdtEndPr/>
         <w:sdtContent>
-          <w:proofErr w:type="spellStart"/>
           <w:r>
             <w:rPr>
               <w:rFonts w:ascii="Arial" w:eastAsia="Times New Roman" w:hAnsi="Arial" w:cs="Arial"/>
@@ -1426,10 +1402,9 @@
             </w:rPr>
             <w:t>internalemailaddress</w:t>
           </w:r>
-          <w:proofErr w:type="spellEnd"/>
         </w:sdtContent>
       </w:sdt>
-      <w:bookmarkEnd w:id="3"/>
+      <w:bookmarkEnd w:id="2"/>
       <w:r>
         <w:rPr>
           <w:rFonts w:ascii="Arial" w:eastAsia="Times New Roman" w:hAnsi="Arial" w:cs="Arial"/>
@@ -1449,7 +1424,7 @@
         </w:rPr>
         <w:t xml:space="preserve"> </w:t>
       </w:r>
-      <w:bookmarkStart w:id="4" w:name="_Hlk112078515"/>
+      <w:bookmarkStart w:id="3" w:name="_Hlk112078515"/>
       <w:r>
         <w:rPr>
           <w:rFonts w:ascii="Arial" w:eastAsia="Times New Roman" w:hAnsi="Arial" w:cs="Arial"/>
@@ -1482,7 +1457,7 @@
         </w:rPr>
         <w:t xml:space="preserve"> to use email to submit your correspondence and/or documents to ORMDI.</w:t>
       </w:r>
-      <w:bookmarkEnd w:id="4"/>
+      <w:bookmarkEnd w:id="3"/>
     </w:p>
     <w:p>
       <w:pPr>
@@ -1532,7 +1507,7 @@
         </w:rPr>
       </w:pPr>
     </w:p>
-    <w:bookmarkStart w:id="5" w:name="_Hlk112240618"/>
+    <w:bookmarkStart w:id="4" w:name="_Hlk112240618"/>
     <w:p>
       <w:pPr>
         <w:pStyle w:val="paragraph"/>
@@ -1557,14 +1532,12 @@
         </w:sdtPr>
         <w:sdtEndPr/>
         <w:sdtContent>
-          <w:proofErr w:type="spellStart"/>
           <w:r>
             <w:rPr>
               <w:rFonts w:ascii="Arial" w:hAnsi="Arial" w:cs="Arial"/>
             </w:rPr>
             <w:t>firstname</w:t>
           </w:r>
-          <w:proofErr w:type="spellEnd"/>
         </w:sdtContent>
       </w:sdt>
       <w:r>
@@ -1587,18 +1560,16 @@
         </w:sdtPr>
         <w:sdtEndPr/>
         <w:sdtContent>
-          <w:proofErr w:type="spellStart"/>
           <w:r>
             <w:rPr>
               <w:rFonts w:ascii="Arial" w:hAnsi="Arial" w:cs="Arial"/>
             </w:rPr>
             <w:t>lastname</w:t>
           </w:r>
-          <w:proofErr w:type="spellEnd"/>
         </w:sdtContent>
       </w:sdt>
     </w:p>
-    <w:bookmarkEnd w:id="5"/>
+    <w:bookmarkEnd w:id="4"/>
     <w:p>
       <w:pPr>
         <w:ind w:left="3600" w:firstLine="720"/>
@@ -1787,52 +1758,45 @@
         <w:t xml:space="preserve"> </w:t>
       </w:r>
     </w:p>
-    <w:bookmarkStart w:id="6" w:name="_Hlk110503898"/>
-    <w:bookmarkStart w:id="7" w:name="_Hlk109829886"/>
-    <w:bookmarkStart w:id="8" w:name="_Hlk112322057"/>
+    <w:bookmarkStart w:id="5" w:name="_Hlk111729025"/>
+    <w:bookmarkStart w:id="6" w:name="_Hlk113875021"/>
     <w:p>
       <w:pPr>
-        <w:pStyle w:val="NoSpacing"/>
+        <w:spacing w:after="0" w:line="240" w:lineRule="auto"/>
         <w:ind w:left="1980"/>
+        <w:rPr>
+          <w:rFonts w:ascii="Arial" w:hAnsi="Arial" w:cs="Arial"/>
+          <w:sz w:val="24"/>
+          <w:szCs w:val="24"/>
+        </w:rPr>
       </w:pPr>
       <w:sdt>
         <w:sdtPr>
           <w:rPr>
-            <w:rStyle w:val="normaltextrun"/>
             <w:rFonts w:ascii="Arial" w:hAnsi="Arial" w:cs="Arial"/>
             <w:sz w:val="24"/>
             <w:szCs w:val="24"/>
           </w:rPr>
-          <w:id w:val="1465931296"/>
+          <w:id w:val="1038936576"/>
           <w:placeholder>
-            <w:docPart w:val="E76D47276239430A939FCE7855882533"/>
+            <w:docPart w:val="CAC70ADDE80B4F48A066C27921780338"/>
           </w:placeholder>
-          <w:dataBinding w:prefixMappings="xmlns:ns0='urn:microsoft-crm/document-template/govcdm_eeoinformalcomplaint/10290/' " w:xpath="/ns0:DocumentTemplate[1]/govcdm_eeoinformalcomplaint[1]/govcdm_contact_govcdm_eeoinformalcomplaint_CurrentAPContact[1]/firstname[1]" w:storeItemID="{1053983A-EBD3-4634-9C88-22B5A3B8E76D}"/>
+          <w:dataBinding w:prefixMappings="xmlns:ns0='urn:microsoft-crm/document-template/govcdm_eeoinformalcomplaint/10290/' " w:xpath="/ns0:DocumentTemplate[1]/govcdm_eeoinformalcomplaint[1]/govcdm_eeocasecontact_eeoinformalcomplaint_ap[1]/govcdm_firstname[1]" w:storeItemID="{1053983A-EBD3-4634-9C88-22B5A3B8E76D}"/>
           <w:text/>
         </w:sdtPr>
-        <w:sdtEndPr>
-          <w:rPr>
-            <w:rStyle w:val="normaltextrun"/>
-          </w:rPr>
-        </w:sdtEndPr>
         <w:sdtContent>
-          <w:proofErr w:type="spellStart"/>
           <w:r>
             <w:rPr>
-              <w:rStyle w:val="normaltextrun"/>
               <w:rFonts w:ascii="Arial" w:hAnsi="Arial" w:cs="Arial"/>
               <w:sz w:val="24"/>
               <w:szCs w:val="24"/>
             </w:rPr>
-            <w:t>firstname</w:t>
+            <w:t>govcdm_firstname</w:t>
           </w:r>
-          <w:proofErr w:type="spellEnd"/>
         </w:sdtContent>
       </w:sdt>
-      <w:bookmarkEnd w:id="6"/>
       <w:r>
         <w:rPr>
-          <w:rStyle w:val="normaltextrun"/>
           <w:rFonts w:ascii="Arial" w:hAnsi="Arial" w:cs="Arial"/>
           <w:sz w:val="24"/>
           <w:szCs w:val="24"/>
@@ -1842,50 +1806,36 @@
       <w:sdt>
         <w:sdtPr>
           <w:rPr>
-            <w:rStyle w:val="normaltextrun"/>
             <w:rFonts w:ascii="Arial" w:hAnsi="Arial" w:cs="Arial"/>
             <w:sz w:val="24"/>
             <w:szCs w:val="24"/>
           </w:rPr>
-          <w:id w:val="1440867586"/>
+          <w:id w:val="1877115977"/>
           <w:placeholder>
-            <w:docPart w:val="E76D47276239430A939FCE7855882533"/>
+            <w:docPart w:val="4F6D24F6AE8940C9AE7AFB6E0D7AAD25"/>
           </w:placeholder>
-          <w:dataBinding w:prefixMappings="xmlns:ns0='urn:microsoft-crm/document-template/govcdm_eeoinformalcomplaint/10290/' " w:xpath="/ns0:DocumentTemplate[1]/govcdm_eeoinformalcomplaint[1]/govcdm_contact_govcdm_eeoinformalcomplaint_CurrentAPContact[1]/lastname[1]" w:storeItemID="{1053983A-EBD3-4634-9C88-22B5A3B8E76D}"/>
+          <w:dataBinding w:prefixMappings="xmlns:ns0='urn:microsoft-crm/document-template/govcdm_eeoinformalcomplaint/10290/' " w:xpath="/ns0:DocumentTemplate[1]/govcdm_eeoinformalcomplaint[1]/govcdm_eeocasecontact_eeoinformalcomplaint_ap[1]/govcdm_lastname[1]" w:storeItemID="{1053983A-EBD3-4634-9C88-22B5A3B8E76D}"/>
           <w:text/>
         </w:sdtPr>
-        <w:sdtEndPr>
-          <w:rPr>
-            <w:rStyle w:val="normaltextrun"/>
-          </w:rPr>
-        </w:sdtEndPr>
         <w:sdtContent>
-          <w:proofErr w:type="spellStart"/>
           <w:r>
             <w:rPr>
-              <w:rStyle w:val="normaltextrun"/>
               <w:rFonts w:ascii="Arial" w:hAnsi="Arial" w:cs="Arial"/>
               <w:sz w:val="24"/>
               <w:szCs w:val="24"/>
             </w:rPr>
-            <w:t>lastname</w:t>
+            <w:t>govcdm_lastname</w:t>
           </w:r>
-          <w:proofErr w:type="spellEnd"/>
         </w:sdtContent>
       </w:sdt>
-      <w:bookmarkEnd w:id="7"/>
       <w:r>
         <w:rPr>
-          <w:rStyle w:val="normaltextrun"/>
           <w:rFonts w:ascii="Arial" w:hAnsi="Arial" w:cs="Arial"/>
           <w:sz w:val="24"/>
           <w:szCs w:val="24"/>
         </w:rPr>
         <w:t xml:space="preserve"> </w:t>
       </w:r>
-      <w:bookmarkStart w:id="9" w:name="_Hlk111730821"/>
-      <w:bookmarkStart w:id="10" w:name="_Hlk111730552"/>
-      <w:bookmarkEnd w:id="8"/>
       <w:sdt>
         <w:sdtPr>
           <w:rPr>
@@ -1893,14 +1843,13 @@
             <w:sz w:val="24"/>
             <w:szCs w:val="24"/>
           </w:rPr>
-          <w:id w:val="-107893049"/>
+          <w:id w:val="-2139716409"/>
           <w:placeholder>
-            <w:docPart w:val="44389D7859AF4CFE92C375D0E0303BFD"/>
+            <w:docPart w:val="3FE2A32E00D746589656FCAC282568F7"/>
           </w:placeholder>
           <w:dataBinding w:prefixMappings="xmlns:ns0='urn:microsoft-crm/document-template/govcdm_eeoinformalcomplaint/10290/' " w:xpath="/ns0:DocumentTemplate[1]/govcdm_eeoinformalcomplaint[1]/govcdm_contact_govcdm_eeoinformalcomplaint_CurrentAPContact[1]/emailaddress3[1]" w:storeItemID="{1053983A-EBD3-4634-9C88-22B5A3B8E76D}"/>
           <w:text/>
         </w:sdtPr>
-        <w:sdtEndPr/>
         <w:sdtContent>
           <w:r>
             <w:rPr>
@@ -1912,10 +1861,8 @@
           </w:r>
         </w:sdtContent>
       </w:sdt>
-      <w:bookmarkEnd w:id="9"/>
     </w:p>
-    <w:bookmarkStart w:id="11" w:name="_Hlk111729025"/>
-    <w:bookmarkEnd w:id="10"/>
+    <w:bookmarkEnd w:id="6"/>
     <w:p>
       <w:pPr>
         <w:spacing w:after="0" w:line="240" w:lineRule="auto"/>
@@ -1937,7 +1884,6 @@
         </w:sdtPr>
         <w:sdtEndPr/>
         <w:sdtContent>
-          <w:proofErr w:type="spellStart"/>
           <w:r>
             <w:rPr>
               <w:rFonts w:ascii="Arial" w:hAnsi="Arial" w:cs="Arial"/>
@@ -1946,7 +1892,6 @@
             </w:rPr>
             <w:t>firstname</w:t>
           </w:r>
-          <w:proofErr w:type="spellEnd"/>
         </w:sdtContent>
       </w:sdt>
       <w:r>
@@ -1973,7 +1918,6 @@
         </w:sdtPr>
         <w:sdtEndPr/>
         <w:sdtContent>
-          <w:proofErr w:type="spellStart"/>
           <w:r>
             <w:rPr>
               <w:rFonts w:ascii="Arial" w:hAnsi="Arial" w:cs="Arial"/>
@@ -1982,10 +1926,9 @@
             </w:rPr>
             <w:t>lastname</w:t>
           </w:r>
-          <w:proofErr w:type="spellEnd"/>
         </w:sdtContent>
       </w:sdt>
-      <w:bookmarkEnd w:id="11"/>
+      <w:bookmarkEnd w:id="5"/>
       <w:r>
         <w:rPr>
           <w:rFonts w:ascii="Arial" w:hAnsi="Arial" w:cs="Arial"/>
@@ -2031,12 +1974,10 @@
       </w:pPr>
     </w:p>
     <w:sectPr>
-      <w:headerReference w:type="even" r:id="rId10"/>
-      <w:headerReference w:type="default" r:id="rId11"/>
-      <w:footerReference w:type="even" r:id="rId12"/>
-      <w:footerReference w:type="default" r:id="rId13"/>
-      <w:headerReference w:type="first" r:id="rId14"/>
-      <w:footerReference w:type="first" r:id="rId15"/>
+      <w:headerReference w:type="default" r:id="rId10"/>
+      <w:footerReference w:type="default" r:id="rId11"/>
+      <w:headerReference w:type="first" r:id="rId12"/>
+      <w:footerReference w:type="first" r:id="rId13"/>
       <w:pgSz w:w="12240" w:h="15840" w:code="1"/>
       <w:pgMar w:top="1440" w:right="1440" w:bottom="1440" w:left="1440" w:header="720" w:footer="432" w:gutter="0"/>
       <w:cols w:space="708"/>
@@ -2048,7 +1989,7 @@
 </file>
 
 <file path=word/endnotes.xml><?xml version="1.0" encoding="utf-8"?>
-<w:endnotes xmlns:wpc="http://schemas.microsoft.com/office/word/2010/wordprocessingCanvas" xmlns:cx="http://schemas.microsoft.com/office/drawing/2014/chartex" xmlns:cx1="http://schemas.microsoft.com/office/drawing/2015/9/8/chartex" xmlns:cx2="http://schemas.microsoft.com/office/drawing/2015/10/21/chartex" xmlns:cx3="http://schemas.microsoft.com/office/drawing/2016/5/9/chartex" xmlns:cx4="http://schemas.microsoft.com/office/drawing/2016/5/10/chartex" xmlns:cx5="http://schemas.microsoft.com/office/drawing/2016/5/11/chartex" xmlns:cx6="http://schemas.microsoft.com/office/drawing/2016/5/12/chartex" xmlns:cx7="http://schemas.microsoft.com/office/drawing/2016/5/13/chartex" xmlns:cx8="http://schemas.microsoft.com/office/drawing/2016/5/14/chartex" xmlns:mc="http://schemas.openxmlformats.org/markup-compatibility/2006" xmlns:aink="http://schemas.microsoft.com/office/drawing/2016/ink" xmlns:am3d="http://schemas.microsoft.com/office/drawing/2017/model3d" xmlns:o="urn:schemas-microsoft-com:office:office" xmlns:r="http://schemas.openxmlformats.org/officeDocument/2006/relationships" xmlns:m="http://schemas.openxmlformats.org/officeDocument/2006/math" xmlns:v="urn:schemas-microsoft-com:vml" xmlns:wp14="http://schemas.microsoft.com/office/word/2010/wordprocessingDrawing" xmlns:wp="http://schemas.openxmlformats.org/drawingml/2006/wordprocessingDrawing" xmlns:w10="urn:schemas-microsoft-com:office:word" xmlns:w="http://schemas.openxmlformats.org/wordprocessingml/2006/main" xmlns:w14="http://schemas.microsoft.com/office/word/2010/wordml" xmlns:w15="http://schemas.microsoft.com/office/word/2012/wordml" xmlns:w16cex="http://schemas.microsoft.com/office/word/2018/wordml/cex" xmlns:w16cid="http://schemas.microsoft.com/office/word/2016/wordml/cid" xmlns:w16="http://schemas.microsoft.com/office/word/2018/wordml" xmlns:w16sdtdh="http://schemas.microsoft.com/office/word/2020/wordml/sdtdatahash" xmlns:w16se="http://schemas.microsoft.com/office/word/2015/wordml/symex" xmlns:wpg="http://schemas.microsoft.com/office/word/2010/wordprocessingGroup" xmlns:wpi="http://schemas.microsoft.com/office/word/2010/wordprocessingInk" xmlns:wne="http://schemas.microsoft.com/office/word/2006/wordml" xmlns:wps="http://schemas.microsoft.com/office/word/2010/wordprocessingShape" mc:Ignorable="w14 w15 w16se w16cid w16 w16cex w16sdtdh wp14">
+<w:endnotes xmlns:wpc="http://schemas.microsoft.com/office/word/2010/wordprocessingCanvas" xmlns:cx="http://schemas.microsoft.com/office/drawing/2014/chartex" xmlns:cx1="http://schemas.microsoft.com/office/drawing/2015/9/8/chartex" xmlns:cx2="http://schemas.microsoft.com/office/drawing/2015/10/21/chartex" xmlns:cx3="http://schemas.microsoft.com/office/drawing/2016/5/9/chartex" xmlns:cx4="http://schemas.microsoft.com/office/drawing/2016/5/10/chartex" xmlns:cx5="http://schemas.microsoft.com/office/drawing/2016/5/11/chartex" xmlns:cx6="http://schemas.microsoft.com/office/drawing/2016/5/12/chartex" xmlns:cx7="http://schemas.microsoft.com/office/drawing/2016/5/13/chartex" xmlns:cx8="http://schemas.microsoft.com/office/drawing/2016/5/14/chartex" xmlns:mc="http://schemas.openxmlformats.org/markup-compatibility/2006" xmlns:aink="http://schemas.microsoft.com/office/drawing/2016/ink" xmlns:am3d="http://schemas.microsoft.com/office/drawing/2017/model3d" xmlns:o="urn:schemas-microsoft-com:office:office" xmlns:oel="http://schemas.microsoft.com/office/2019/extlst" xmlns:r="http://schemas.openxmlformats.org/officeDocument/2006/relationships" xmlns:m="http://schemas.openxmlformats.org/officeDocument/2006/math" xmlns:v="urn:schemas-microsoft-com:vml" xmlns:wp14="http://schemas.microsoft.com/office/word/2010/wordprocessingDrawing" xmlns:wp="http://schemas.openxmlformats.org/drawingml/2006/wordprocessingDrawing" xmlns:w10="urn:schemas-microsoft-com:office:word" xmlns:w="http://schemas.openxmlformats.org/wordprocessingml/2006/main" xmlns:w14="http://schemas.microsoft.com/office/word/2010/wordml" xmlns:w15="http://schemas.microsoft.com/office/word/2012/wordml" xmlns:w16cex="http://schemas.microsoft.com/office/word/2018/wordml/cex" xmlns:w16cid="http://schemas.microsoft.com/office/word/2016/wordml/cid" xmlns:w16="http://schemas.microsoft.com/office/word/2018/wordml" xmlns:w16sdtdh="http://schemas.microsoft.com/office/word/2020/wordml/sdtdatahash" xmlns:w16se="http://schemas.microsoft.com/office/word/2015/wordml/symex" xmlns:wpg="http://schemas.microsoft.com/office/word/2010/wordprocessingGroup" xmlns:wpi="http://schemas.microsoft.com/office/word/2010/wordprocessingInk" xmlns:wne="http://schemas.microsoft.com/office/word/2006/wordml" xmlns:wps="http://schemas.microsoft.com/office/word/2010/wordprocessingShape" mc:Ignorable="w14 w15 w16se w16cid w16 w16cex w16sdtdh wp14">
   <w:endnote w:type="separator" w:id="-1">
     <w:p>
       <w:pPr>
@@ -2073,17 +2014,7 @@
 </file>
 
 <file path=word/footer1.xml><?xml version="1.0" encoding="utf-8"?>
-<w:ftr xmlns:wpc="http://schemas.microsoft.com/office/word/2010/wordprocessingCanvas" xmlns:cx="http://schemas.microsoft.com/office/drawing/2014/chartex" xmlns:cx1="http://schemas.microsoft.com/office/drawing/2015/9/8/chartex" xmlns:cx2="http://schemas.microsoft.com/office/drawing/2015/10/21/chartex" xmlns:cx3="http://schemas.microsoft.com/office/drawing/2016/5/9/chartex" xmlns:cx4="http://schemas.microsoft.com/office/drawing/2016/5/10/chartex" xmlns:cx5="http://schemas.microsoft.com/office/drawing/2016/5/11/chartex" xmlns:cx6="http://schemas.microsoft.com/office/drawing/2016/5/12/chartex" xmlns:cx7="http://schemas.microsoft.com/office/drawing/2016/5/13/chartex" xmlns:cx8="http://schemas.microsoft.com/office/drawing/2016/5/14/chartex" xmlns:mc="http://schemas.openxmlformats.org/markup-compatibility/2006" xmlns:aink="http://schemas.microsoft.com/office/drawing/2016/ink" xmlns:am3d="http://schemas.microsoft.com/office/drawing/2017/model3d" xmlns:o="urn:schemas-microsoft-com:office:office" xmlns:r="http://schemas.openxmlformats.org/officeDocument/2006/relationships" xmlns:m="http://schemas.openxmlformats.org/officeDocument/2006/math" xmlns:v="urn:schemas-microsoft-com:vml" xmlns:wp14="http://schemas.microsoft.com/office/word/2010/wordprocessingDrawing" xmlns:wp="http://schemas.openxmlformats.org/drawingml/2006/wordprocessingDrawing" xmlns:w10="urn:schemas-microsoft-com:office:word" xmlns:w="http://schemas.openxmlformats.org/wordprocessingml/2006/main" xmlns:w14="http://schemas.microsoft.com/office/word/2010/wordml" xmlns:w15="http://schemas.microsoft.com/office/word/2012/wordml" xmlns:w16cex="http://schemas.microsoft.com/office/word/2018/wordml/cex" xmlns:w16cid="http://schemas.microsoft.com/office/word/2016/wordml/cid" xmlns:w16="http://schemas.microsoft.com/office/word/2018/wordml" xmlns:w16sdtdh="http://schemas.microsoft.com/office/word/2020/wordml/sdtdatahash" xmlns:w16se="http://schemas.microsoft.com/office/word/2015/wordml/symex" xmlns:wpg="http://schemas.microsoft.com/office/word/2010/wordprocessingGroup" xmlns:wpi="http://schemas.microsoft.com/office/word/2010/wordprocessingInk" xmlns:wne="http://schemas.microsoft.com/office/word/2006/wordml" xmlns:wps="http://schemas.microsoft.com/office/word/2010/wordprocessingShape" mc:Ignorable="w14 w15 w16se w16cid w16 w16cex w16sdtdh wp14">
-  <w:p>
-    <w:pPr>
-      <w:pStyle w:val="Footer"/>
-    </w:pPr>
-  </w:p>
-</w:ftr>
-</file>
-
-<file path=word/footer2.xml><?xml version="1.0" encoding="utf-8"?>
-<w:ftr xmlns:wpc="http://schemas.microsoft.com/office/word/2010/wordprocessingCanvas" xmlns:cx="http://schemas.microsoft.com/office/drawing/2014/chartex" xmlns:cx1="http://schemas.microsoft.com/office/drawing/2015/9/8/chartex" xmlns:cx2="http://schemas.microsoft.com/office/drawing/2015/10/21/chartex" xmlns:cx3="http://schemas.microsoft.com/office/drawing/2016/5/9/chartex" xmlns:cx4="http://schemas.microsoft.com/office/drawing/2016/5/10/chartex" xmlns:cx5="http://schemas.microsoft.com/office/drawing/2016/5/11/chartex" xmlns:cx6="http://schemas.microsoft.com/office/drawing/2016/5/12/chartex" xmlns:cx7="http://schemas.microsoft.com/office/drawing/2016/5/13/chartex" xmlns:cx8="http://schemas.microsoft.com/office/drawing/2016/5/14/chartex" xmlns:mc="http://schemas.openxmlformats.org/markup-compatibility/2006" xmlns:aink="http://schemas.microsoft.com/office/drawing/2016/ink" xmlns:am3d="http://schemas.microsoft.com/office/drawing/2017/model3d" xmlns:o="urn:schemas-microsoft-com:office:office" xmlns:r="http://schemas.openxmlformats.org/officeDocument/2006/relationships" xmlns:m="http://schemas.openxmlformats.org/officeDocument/2006/math" xmlns:v="urn:schemas-microsoft-com:vml" xmlns:wp14="http://schemas.microsoft.com/office/word/2010/wordprocessingDrawing" xmlns:wp="http://schemas.openxmlformats.org/drawingml/2006/wordprocessingDrawing" xmlns:w10="urn:schemas-microsoft-com:office:word" xmlns:w="http://schemas.openxmlformats.org/wordprocessingml/2006/main" xmlns:w14="http://schemas.microsoft.com/office/word/2010/wordml" xmlns:w15="http://schemas.microsoft.com/office/word/2012/wordml" xmlns:w16cex="http://schemas.microsoft.com/office/word/2018/wordml/cex" xmlns:w16cid="http://schemas.microsoft.com/office/word/2016/wordml/cid" xmlns:w16="http://schemas.microsoft.com/office/word/2018/wordml" xmlns:w16sdtdh="http://schemas.microsoft.com/office/word/2020/wordml/sdtdatahash" xmlns:w16se="http://schemas.microsoft.com/office/word/2015/wordml/symex" xmlns:wpg="http://schemas.microsoft.com/office/word/2010/wordprocessingGroup" xmlns:wpi="http://schemas.microsoft.com/office/word/2010/wordprocessingInk" xmlns:wne="http://schemas.microsoft.com/office/word/2006/wordml" xmlns:wps="http://schemas.microsoft.com/office/word/2010/wordprocessingShape" mc:Ignorable="w14 w15 w16se w16cid w16 w16cex w16sdtdh wp14">
+<w:ftr xmlns:wpc="http://schemas.microsoft.com/office/word/2010/wordprocessingCanvas" xmlns:cx="http://schemas.microsoft.com/office/drawing/2014/chartex" xmlns:cx1="http://schemas.microsoft.com/office/drawing/2015/9/8/chartex" xmlns:cx2="http://schemas.microsoft.com/office/drawing/2015/10/21/chartex" xmlns:cx3="http://schemas.microsoft.com/office/drawing/2016/5/9/chartex" xmlns:cx4="http://schemas.microsoft.com/office/drawing/2016/5/10/chartex" xmlns:cx5="http://schemas.microsoft.com/office/drawing/2016/5/11/chartex" xmlns:cx6="http://schemas.microsoft.com/office/drawing/2016/5/12/chartex" xmlns:cx7="http://schemas.microsoft.com/office/drawing/2016/5/13/chartex" xmlns:cx8="http://schemas.microsoft.com/office/drawing/2016/5/14/chartex" xmlns:mc="http://schemas.openxmlformats.org/markup-compatibility/2006" xmlns:aink="http://schemas.microsoft.com/office/drawing/2016/ink" xmlns:am3d="http://schemas.microsoft.com/office/drawing/2017/model3d" xmlns:o="urn:schemas-microsoft-com:office:office" xmlns:oel="http://schemas.microsoft.com/office/2019/extlst" xmlns:r="http://schemas.openxmlformats.org/officeDocument/2006/relationships" xmlns:m="http://schemas.openxmlformats.org/officeDocument/2006/math" xmlns:v="urn:schemas-microsoft-com:vml" xmlns:wp14="http://schemas.microsoft.com/office/word/2010/wordprocessingDrawing" xmlns:wp="http://schemas.openxmlformats.org/drawingml/2006/wordprocessingDrawing" xmlns:w10="urn:schemas-microsoft-com:office:word" xmlns:w="http://schemas.openxmlformats.org/wordprocessingml/2006/main" xmlns:w14="http://schemas.microsoft.com/office/word/2010/wordml" xmlns:w15="http://schemas.microsoft.com/office/word/2012/wordml" xmlns:w16cex="http://schemas.microsoft.com/office/word/2018/wordml/cex" xmlns:w16cid="http://schemas.microsoft.com/office/word/2016/wordml/cid" xmlns:w16="http://schemas.microsoft.com/office/word/2018/wordml" xmlns:w16sdtdh="http://schemas.microsoft.com/office/word/2020/wordml/sdtdatahash" xmlns:w16se="http://schemas.microsoft.com/office/word/2015/wordml/symex" xmlns:wpg="http://schemas.microsoft.com/office/word/2010/wordprocessingGroup" xmlns:wpi="http://schemas.microsoft.com/office/word/2010/wordprocessingInk" xmlns:wne="http://schemas.microsoft.com/office/word/2006/wordml" xmlns:wps="http://schemas.microsoft.com/office/word/2010/wordprocessingShape" mc:Ignorable="w14 w15 w16se w16cid w16 w16cex w16sdtdh wp14">
   <w:p>
     <w:pPr>
       <w:tabs>
@@ -2168,8 +2099,8 @@
 </w:ftr>
 </file>
 
-<file path=word/footer3.xml><?xml version="1.0" encoding="utf-8"?>
-<w:ftr xmlns:wpc="http://schemas.microsoft.com/office/word/2010/wordprocessingCanvas" xmlns:cx="http://schemas.microsoft.com/office/drawing/2014/chartex" xmlns:cx1="http://schemas.microsoft.com/office/drawing/2015/9/8/chartex" xmlns:cx2="http://schemas.microsoft.com/office/drawing/2015/10/21/chartex" xmlns:cx3="http://schemas.microsoft.com/office/drawing/2016/5/9/chartex" xmlns:cx4="http://schemas.microsoft.com/office/drawing/2016/5/10/chartex" xmlns:cx5="http://schemas.microsoft.com/office/drawing/2016/5/11/chartex" xmlns:cx6="http://schemas.microsoft.com/office/drawing/2016/5/12/chartex" xmlns:cx7="http://schemas.microsoft.com/office/drawing/2016/5/13/chartex" xmlns:cx8="http://schemas.microsoft.com/office/drawing/2016/5/14/chartex" xmlns:mc="http://schemas.openxmlformats.org/markup-compatibility/2006" xmlns:aink="http://schemas.microsoft.com/office/drawing/2016/ink" xmlns:am3d="http://schemas.microsoft.com/office/drawing/2017/model3d" xmlns:o="urn:schemas-microsoft-com:office:office" xmlns:r="http://schemas.openxmlformats.org/officeDocument/2006/relationships" xmlns:m="http://schemas.openxmlformats.org/officeDocument/2006/math" xmlns:v="urn:schemas-microsoft-com:vml" xmlns:wp14="http://schemas.microsoft.com/office/word/2010/wordprocessingDrawing" xmlns:wp="http://schemas.openxmlformats.org/drawingml/2006/wordprocessingDrawing" xmlns:w10="urn:schemas-microsoft-com:office:word" xmlns:w="http://schemas.openxmlformats.org/wordprocessingml/2006/main" xmlns:w14="http://schemas.microsoft.com/office/word/2010/wordml" xmlns:w15="http://schemas.microsoft.com/office/word/2012/wordml" xmlns:w16cex="http://schemas.microsoft.com/office/word/2018/wordml/cex" xmlns:w16cid="http://schemas.microsoft.com/office/word/2016/wordml/cid" xmlns:w16="http://schemas.microsoft.com/office/word/2018/wordml" xmlns:w16sdtdh="http://schemas.microsoft.com/office/word/2020/wordml/sdtdatahash" xmlns:w16se="http://schemas.microsoft.com/office/word/2015/wordml/symex" xmlns:wpg="http://schemas.microsoft.com/office/word/2010/wordprocessingGroup" xmlns:wpi="http://schemas.microsoft.com/office/word/2010/wordprocessingInk" xmlns:wne="http://schemas.microsoft.com/office/word/2006/wordml" xmlns:wps="http://schemas.microsoft.com/office/word/2010/wordprocessingShape" mc:Ignorable="w14 w15 w16se w16cid w16 w16cex w16sdtdh wp14">
+<file path=word/footer2.xml><?xml version="1.0" encoding="utf-8"?>
+<w:ftr xmlns:wpc="http://schemas.microsoft.com/office/word/2010/wordprocessingCanvas" xmlns:cx="http://schemas.microsoft.com/office/drawing/2014/chartex" xmlns:cx1="http://schemas.microsoft.com/office/drawing/2015/9/8/chartex" xmlns:cx2="http://schemas.microsoft.com/office/drawing/2015/10/21/chartex" xmlns:cx3="http://schemas.microsoft.com/office/drawing/2016/5/9/chartex" xmlns:cx4="http://schemas.microsoft.com/office/drawing/2016/5/10/chartex" xmlns:cx5="http://schemas.microsoft.com/office/drawing/2016/5/11/chartex" xmlns:cx6="http://schemas.microsoft.com/office/drawing/2016/5/12/chartex" xmlns:cx7="http://schemas.microsoft.com/office/drawing/2016/5/13/chartex" xmlns:cx8="http://schemas.microsoft.com/office/drawing/2016/5/14/chartex" xmlns:mc="http://schemas.openxmlformats.org/markup-compatibility/2006" xmlns:aink="http://schemas.microsoft.com/office/drawing/2016/ink" xmlns:am3d="http://schemas.microsoft.com/office/drawing/2017/model3d" xmlns:o="urn:schemas-microsoft-com:office:office" xmlns:oel="http://schemas.microsoft.com/office/2019/extlst" xmlns:r="http://schemas.openxmlformats.org/officeDocument/2006/relationships" xmlns:m="http://schemas.openxmlformats.org/officeDocument/2006/math" xmlns:v="urn:schemas-microsoft-com:vml" xmlns:wp14="http://schemas.microsoft.com/office/word/2010/wordprocessingDrawing" xmlns:wp="http://schemas.openxmlformats.org/drawingml/2006/wordprocessingDrawing" xmlns:w10="urn:schemas-microsoft-com:office:word" xmlns:w="http://schemas.openxmlformats.org/wordprocessingml/2006/main" xmlns:w14="http://schemas.microsoft.com/office/word/2010/wordml" xmlns:w15="http://schemas.microsoft.com/office/word/2012/wordml" xmlns:w16cex="http://schemas.microsoft.com/office/word/2018/wordml/cex" xmlns:w16cid="http://schemas.microsoft.com/office/word/2016/wordml/cid" xmlns:w16="http://schemas.microsoft.com/office/word/2018/wordml" xmlns:w16sdtdh="http://schemas.microsoft.com/office/word/2020/wordml/sdtdatahash" xmlns:w16se="http://schemas.microsoft.com/office/word/2015/wordml/symex" xmlns:wpg="http://schemas.microsoft.com/office/word/2010/wordprocessingGroup" xmlns:wpi="http://schemas.microsoft.com/office/word/2010/wordprocessingInk" xmlns:wne="http://schemas.microsoft.com/office/word/2006/wordml" xmlns:wps="http://schemas.microsoft.com/office/word/2010/wordprocessingShape" mc:Ignorable="w14 w15 w16se w16cid w16 w16cex w16sdtdh wp14">
   <w:p>
     <w:pPr>
       <w:tabs>
@@ -2185,7 +2116,7 @@
         <w:sz w:val="20"/>
       </w:rPr>
     </w:pPr>
-    <w:bookmarkStart w:id="16" w:name="_Hlk111730068"/>
+    <w:bookmarkStart w:id="11" w:name="_Hlk111730068"/>
   </w:p>
   <w:p>
     <w:pPr>
@@ -2251,13 +2182,13 @@
       </w:rPr>
       <w:t>.</w:t>
     </w:r>
-    <w:bookmarkEnd w:id="16"/>
+    <w:bookmarkEnd w:id="11"/>
   </w:p>
 </w:ftr>
 </file>
 
 <file path=word/footnotes.xml><?xml version="1.0" encoding="utf-8"?>
-<w:footnotes xmlns:wpc="http://schemas.microsoft.com/office/word/2010/wordprocessingCanvas" xmlns:cx="http://schemas.microsoft.com/office/drawing/2014/chartex" xmlns:cx1="http://schemas.microsoft.com/office/drawing/2015/9/8/chartex" xmlns:cx2="http://schemas.microsoft.com/office/drawing/2015/10/21/chartex" xmlns:cx3="http://schemas.microsoft.com/office/drawing/2016/5/9/chartex" xmlns:cx4="http://schemas.microsoft.com/office/drawing/2016/5/10/chartex" xmlns:cx5="http://schemas.microsoft.com/office/drawing/2016/5/11/chartex" xmlns:cx6="http://schemas.microsoft.com/office/drawing/2016/5/12/chartex" xmlns:cx7="http://schemas.microsoft.com/office/drawing/2016/5/13/chartex" xmlns:cx8="http://schemas.microsoft.com/office/drawing/2016/5/14/chartex" xmlns:mc="http://schemas.openxmlformats.org/markup-compatibility/2006" xmlns:aink="http://schemas.microsoft.com/office/drawing/2016/ink" xmlns:am3d="http://schemas.microsoft.com/office/drawing/2017/model3d" xmlns:o="urn:schemas-microsoft-com:office:office" xmlns:r="http://schemas.openxmlformats.org/officeDocument/2006/relationships" xmlns:m="http://schemas.openxmlformats.org/officeDocument/2006/math" xmlns:v="urn:schemas-microsoft-com:vml" xmlns:wp14="http://schemas.microsoft.com/office/word/2010/wordprocessingDrawing" xmlns:wp="http://schemas.openxmlformats.org/drawingml/2006/wordprocessingDrawing" xmlns:w10="urn:schemas-microsoft-com:office:word" xmlns:w="http://schemas.openxmlformats.org/wordprocessingml/2006/main" xmlns:w14="http://schemas.microsoft.com/office/word/2010/wordml" xmlns:w15="http://schemas.microsoft.com/office/word/2012/wordml" xmlns:w16cex="http://schemas.microsoft.com/office/word/2018/wordml/cex" xmlns:w16cid="http://schemas.microsoft.com/office/word/2016/wordml/cid" xmlns:w16="http://schemas.microsoft.com/office/word/2018/wordml" xmlns:w16sdtdh="http://schemas.microsoft.com/office/word/2020/wordml/sdtdatahash" xmlns:w16se="http://schemas.microsoft.com/office/word/2015/wordml/symex" xmlns:wpg="http://schemas.microsoft.com/office/word/2010/wordprocessingGroup" xmlns:wpi="http://schemas.microsoft.com/office/word/2010/wordprocessingInk" xmlns:wne="http://schemas.microsoft.com/office/word/2006/wordml" xmlns:wps="http://schemas.microsoft.com/office/word/2010/wordprocessingShape" mc:Ignorable="w14 w15 w16se w16cid w16 w16cex w16sdtdh wp14">
+<w:footnotes xmlns:wpc="http://schemas.microsoft.com/office/word/2010/wordprocessingCanvas" xmlns:cx="http://schemas.microsoft.com/office/drawing/2014/chartex" xmlns:cx1="http://schemas.microsoft.com/office/drawing/2015/9/8/chartex" xmlns:cx2="http://schemas.microsoft.com/office/drawing/2015/10/21/chartex" xmlns:cx3="http://schemas.microsoft.com/office/drawing/2016/5/9/chartex" xmlns:cx4="http://schemas.microsoft.com/office/drawing/2016/5/10/chartex" xmlns:cx5="http://schemas.microsoft.com/office/drawing/2016/5/11/chartex" xmlns:cx6="http://schemas.microsoft.com/office/drawing/2016/5/12/chartex" xmlns:cx7="http://schemas.microsoft.com/office/drawing/2016/5/13/chartex" xmlns:cx8="http://schemas.microsoft.com/office/drawing/2016/5/14/chartex" xmlns:mc="http://schemas.openxmlformats.org/markup-compatibility/2006" xmlns:aink="http://schemas.microsoft.com/office/drawing/2016/ink" xmlns:am3d="http://schemas.microsoft.com/office/drawing/2017/model3d" xmlns:o="urn:schemas-microsoft-com:office:office" xmlns:oel="http://schemas.microsoft.com/office/2019/extlst" xmlns:r="http://schemas.openxmlformats.org/officeDocument/2006/relationships" xmlns:m="http://schemas.openxmlformats.org/officeDocument/2006/math" xmlns:v="urn:schemas-microsoft-com:vml" xmlns:wp14="http://schemas.microsoft.com/office/word/2010/wordprocessingDrawing" xmlns:wp="http://schemas.openxmlformats.org/drawingml/2006/wordprocessingDrawing" xmlns:w10="urn:schemas-microsoft-com:office:word" xmlns:w="http://schemas.openxmlformats.org/wordprocessingml/2006/main" xmlns:w14="http://schemas.microsoft.com/office/word/2010/wordml" xmlns:w15="http://schemas.microsoft.com/office/word/2012/wordml" xmlns:w16cex="http://schemas.microsoft.com/office/word/2018/wordml/cex" xmlns:w16cid="http://schemas.microsoft.com/office/word/2016/wordml/cid" xmlns:w16="http://schemas.microsoft.com/office/word/2018/wordml" xmlns:w16sdtdh="http://schemas.microsoft.com/office/word/2020/wordml/sdtdatahash" xmlns:w16se="http://schemas.microsoft.com/office/word/2015/wordml/symex" xmlns:wpg="http://schemas.microsoft.com/office/word/2010/wordprocessingGroup" xmlns:wpi="http://schemas.microsoft.com/office/word/2010/wordprocessingInk" xmlns:wne="http://schemas.microsoft.com/office/word/2006/wordml" xmlns:wps="http://schemas.microsoft.com/office/word/2010/wordprocessingShape" mc:Ignorable="w14 w15 w16se w16cid w16 w16cex w16sdtdh wp14">
   <w:footnote w:type="separator" w:id="-1">
     <w:p>
       <w:pPr>
@@ -2282,17 +2213,7 @@
 </file>
 
 <file path=word/header1.xml><?xml version="1.0" encoding="utf-8"?>
-<w:hdr xmlns:wpc="http://schemas.microsoft.com/office/word/2010/wordprocessingCanvas" xmlns:cx="http://schemas.microsoft.com/office/drawing/2014/chartex" xmlns:cx1="http://schemas.microsoft.com/office/drawing/2015/9/8/chartex" xmlns:cx2="http://schemas.microsoft.com/office/drawing/2015/10/21/chartex" xmlns:cx3="http://schemas.microsoft.com/office/drawing/2016/5/9/chartex" xmlns:cx4="http://schemas.microsoft.com/office/drawing/2016/5/10/chartex" xmlns:cx5="http://schemas.microsoft.com/office/drawing/2016/5/11/chartex" xmlns:cx6="http://schemas.microsoft.com/office/drawing/2016/5/12/chartex" xmlns:cx7="http://schemas.microsoft.com/office/drawing/2016/5/13/chartex" xmlns:cx8="http://schemas.microsoft.com/office/drawing/2016/5/14/chartex" xmlns:mc="http://schemas.openxmlformats.org/markup-compatibility/2006" xmlns:aink="http://schemas.microsoft.com/office/drawing/2016/ink" xmlns:am3d="http://schemas.microsoft.com/office/drawing/2017/model3d" xmlns:o="urn:schemas-microsoft-com:office:office" xmlns:r="http://schemas.openxmlformats.org/officeDocument/2006/relationships" xmlns:m="http://schemas.openxmlformats.org/officeDocument/2006/math" xmlns:v="urn:schemas-microsoft-com:vml" xmlns:wp14="http://schemas.microsoft.com/office/word/2010/wordprocessingDrawing" xmlns:wp="http://schemas.openxmlformats.org/drawingml/2006/wordprocessingDrawing" xmlns:w10="urn:schemas-microsoft-com:office:word" xmlns:w="http://schemas.openxmlformats.org/wordprocessingml/2006/main" xmlns:w14="http://schemas.microsoft.com/office/word/2010/wordml" xmlns:w15="http://schemas.microsoft.com/office/word/2012/wordml" xmlns:w16cex="http://schemas.microsoft.com/office/word/2018/wordml/cex" xmlns:w16cid="http://schemas.microsoft.com/office/word/2016/wordml/cid" xmlns:w16="http://schemas.microsoft.com/office/word/2018/wordml" xmlns:w16sdtdh="http://schemas.microsoft.com/office/word/2020/wordml/sdtdatahash" xmlns:w16se="http://schemas.microsoft.com/office/word/2015/wordml/symex" xmlns:wpg="http://schemas.microsoft.com/office/word/2010/wordprocessingGroup" xmlns:wpi="http://schemas.microsoft.com/office/word/2010/wordprocessingInk" xmlns:wne="http://schemas.microsoft.com/office/word/2006/wordml" xmlns:wps="http://schemas.microsoft.com/office/word/2010/wordprocessingShape" mc:Ignorable="w14 w15 w16se w16cid w16 w16cex w16sdtdh wp14">
-  <w:p>
-    <w:pPr>
-      <w:pStyle w:val="Header"/>
-    </w:pPr>
-  </w:p>
-</w:hdr>
-</file>
-
-<file path=word/header2.xml><?xml version="1.0" encoding="utf-8"?>
-<w:hdr xmlns:wpc="http://schemas.microsoft.com/office/word/2010/wordprocessingCanvas" xmlns:cx="http://schemas.microsoft.com/office/drawing/2014/chartex" xmlns:cx1="http://schemas.microsoft.com/office/drawing/2015/9/8/chartex" xmlns:cx2="http://schemas.microsoft.com/office/drawing/2015/10/21/chartex" xmlns:cx3="http://schemas.microsoft.com/office/drawing/2016/5/9/chartex" xmlns:cx4="http://schemas.microsoft.com/office/drawing/2016/5/10/chartex" xmlns:cx5="http://schemas.microsoft.com/office/drawing/2016/5/11/chartex" xmlns:cx6="http://schemas.microsoft.com/office/drawing/2016/5/12/chartex" xmlns:cx7="http://schemas.microsoft.com/office/drawing/2016/5/13/chartex" xmlns:cx8="http://schemas.microsoft.com/office/drawing/2016/5/14/chartex" xmlns:mc="http://schemas.openxmlformats.org/markup-compatibility/2006" xmlns:aink="http://schemas.microsoft.com/office/drawing/2016/ink" xmlns:am3d="http://schemas.microsoft.com/office/drawing/2017/model3d" xmlns:o="urn:schemas-microsoft-com:office:office" xmlns:r="http://schemas.openxmlformats.org/officeDocument/2006/relationships" xmlns:m="http://schemas.openxmlformats.org/officeDocument/2006/math" xmlns:v="urn:schemas-microsoft-com:vml" xmlns:wp14="http://schemas.microsoft.com/office/word/2010/wordprocessingDrawing" xmlns:wp="http://schemas.openxmlformats.org/drawingml/2006/wordprocessingDrawing" xmlns:w10="urn:schemas-microsoft-com:office:word" xmlns:w="http://schemas.openxmlformats.org/wordprocessingml/2006/main" xmlns:w14="http://schemas.microsoft.com/office/word/2010/wordml" xmlns:w15="http://schemas.microsoft.com/office/word/2012/wordml" xmlns:w16cex="http://schemas.microsoft.com/office/word/2018/wordml/cex" xmlns:w16cid="http://schemas.microsoft.com/office/word/2016/wordml/cid" xmlns:w16="http://schemas.microsoft.com/office/word/2018/wordml" xmlns:w16sdtdh="http://schemas.microsoft.com/office/word/2020/wordml/sdtdatahash" xmlns:w16se="http://schemas.microsoft.com/office/word/2015/wordml/symex" xmlns:wpg="http://schemas.microsoft.com/office/word/2010/wordprocessingGroup" xmlns:wpi="http://schemas.microsoft.com/office/word/2010/wordprocessingInk" xmlns:wne="http://schemas.microsoft.com/office/word/2006/wordml" xmlns:wps="http://schemas.microsoft.com/office/word/2010/wordprocessingShape" mc:Ignorable="w14 w15 w16se w16cid w16 w16cex w16sdtdh wp14">
+<w:hdr xmlns:wpc="http://schemas.microsoft.com/office/word/2010/wordprocessingCanvas" xmlns:cx="http://schemas.microsoft.com/office/drawing/2014/chartex" xmlns:cx1="http://schemas.microsoft.com/office/drawing/2015/9/8/chartex" xmlns:cx2="http://schemas.microsoft.com/office/drawing/2015/10/21/chartex" xmlns:cx3="http://schemas.microsoft.com/office/drawing/2016/5/9/chartex" xmlns:cx4="http://schemas.microsoft.com/office/drawing/2016/5/10/chartex" xmlns:cx5="http://schemas.microsoft.com/office/drawing/2016/5/11/chartex" xmlns:cx6="http://schemas.microsoft.com/office/drawing/2016/5/12/chartex" xmlns:cx7="http://schemas.microsoft.com/office/drawing/2016/5/13/chartex" xmlns:cx8="http://schemas.microsoft.com/office/drawing/2016/5/14/chartex" xmlns:mc="http://schemas.openxmlformats.org/markup-compatibility/2006" xmlns:aink="http://schemas.microsoft.com/office/drawing/2016/ink" xmlns:am3d="http://schemas.microsoft.com/office/drawing/2017/model3d" xmlns:o="urn:schemas-microsoft-com:office:office" xmlns:oel="http://schemas.microsoft.com/office/2019/extlst" xmlns:r="http://schemas.openxmlformats.org/officeDocument/2006/relationships" xmlns:m="http://schemas.openxmlformats.org/officeDocument/2006/math" xmlns:v="urn:schemas-microsoft-com:vml" xmlns:wp14="http://schemas.microsoft.com/office/word/2010/wordprocessingDrawing" xmlns:wp="http://schemas.openxmlformats.org/drawingml/2006/wordprocessingDrawing" xmlns:w10="urn:schemas-microsoft-com:office:word" xmlns:w="http://schemas.openxmlformats.org/wordprocessingml/2006/main" xmlns:w14="http://schemas.microsoft.com/office/word/2010/wordml" xmlns:w15="http://schemas.microsoft.com/office/word/2012/wordml" xmlns:w16cex="http://schemas.microsoft.com/office/word/2018/wordml/cex" xmlns:w16cid="http://schemas.microsoft.com/office/word/2016/wordml/cid" xmlns:w16="http://schemas.microsoft.com/office/word/2018/wordml" xmlns:w16sdtdh="http://schemas.microsoft.com/office/word/2020/wordml/sdtdatahash" xmlns:w16se="http://schemas.microsoft.com/office/word/2015/wordml/symex" xmlns:wpg="http://schemas.microsoft.com/office/word/2010/wordprocessingGroup" xmlns:wpi="http://schemas.microsoft.com/office/word/2010/wordprocessingInk" xmlns:wne="http://schemas.microsoft.com/office/word/2006/wordml" xmlns:wps="http://schemas.microsoft.com/office/word/2010/wordprocessingShape" mc:Ignorable="w14 w15 w16se w16cid w16 w16cex w16sdtdh wp14">
   <w:p>
     <w:pPr>
       <w:pStyle w:val="Footer"/>
@@ -2385,27 +2306,17 @@
         <w:rFonts w:ascii="Arial" w:hAnsi="Arial" w:cs="Arial"/>
         <w:sz w:val="20"/>
         <w:szCs w:val="20"/>
-        <w:highlight w:val="yellow"/>
       </w:rPr>
     </w:pPr>
+    <w:bookmarkStart w:id="7" w:name="_Hlk156396738"/>
     <w:r>
       <w:rPr>
         <w:rFonts w:ascii="Arial" w:hAnsi="Arial" w:cs="Arial"/>
         <w:sz w:val="20"/>
         <w:szCs w:val="20"/>
       </w:rPr>
-      <w:t xml:space="preserve">Name of </w:t>
+      <w:t>Name of Complainant</w:t>
     </w:r>
-    <w:bookmarkStart w:id="12" w:name="_Hlk108176450"/>
-    <w:r>
-      <w:rPr>
-        <w:rFonts w:ascii="Arial" w:hAnsi="Arial" w:cs="Arial"/>
-        <w:sz w:val="20"/>
-        <w:szCs w:val="20"/>
-      </w:rPr>
-      <w:t>Complainant</w:t>
-    </w:r>
-    <w:bookmarkEnd w:id="12"/>
     <w:r>
       <w:rPr>
         <w:rFonts w:ascii="Arial" w:hAnsi="Arial" w:cs="Arial"/>
@@ -2421,25 +2332,22 @@
           <w:sz w:val="20"/>
           <w:szCs w:val="20"/>
         </w:rPr>
-        <w:id w:val="1510569220"/>
+        <w:id w:val="914746739"/>
         <w:placeholder>
-          <w:docPart w:val="05CF5BCF425B4D279E6194B81538612E"/>
+          <w:docPart w:val="6A1188F7F2104CDA8163E2C7DAEB4FB8"/>
         </w:placeholder>
-        <w:dataBinding w:prefixMappings="xmlns:ns0='urn:microsoft-crm/document-template/govcdm_eeoinformalcomplaint/10290/' " w:xpath="/ns0:DocumentTemplate[1]/govcdm_eeoinformalcomplaint[1]/govcdm_contact_govcdm_eeoinformalcomplaint_CurrentAPContact[1]/firstname[1]" w:storeItemID="{1053983A-EBD3-4634-9C88-22B5A3B8E76D}"/>
+        <w:dataBinding w:prefixMappings="xmlns:ns0='urn:microsoft-crm/document-template/govcdm_eeoinformalcomplaint/10290/' " w:xpath="/ns0:DocumentTemplate[1]/govcdm_eeoinformalcomplaint[1]/govcdm_eeocasecontact_eeoinformalcomplaint_ap[1]/govcdm_firstname[1]" w:storeItemID="{1053983A-EBD3-4634-9C88-22B5A3B8E76D}"/>
         <w:text/>
       </w:sdtPr>
-      <w:sdtEndPr/>
       <w:sdtContent>
-        <w:proofErr w:type="spellStart"/>
         <w:r>
           <w:rPr>
             <w:rFonts w:ascii="Arial" w:hAnsi="Arial" w:cs="Arial"/>
             <w:sz w:val="20"/>
             <w:szCs w:val="20"/>
           </w:rPr>
-          <w:t>firstname</w:t>
+          <w:t>govcdm_firstname</w:t>
         </w:r>
-        <w:proofErr w:type="spellEnd"/>
       </w:sdtContent>
     </w:sdt>
     <w:r>
@@ -2457,25 +2365,22 @@
           <w:sz w:val="20"/>
           <w:szCs w:val="20"/>
         </w:rPr>
-        <w:id w:val="-751883063"/>
+        <w:id w:val="-1079601255"/>
         <w:placeholder>
-          <w:docPart w:val="05CF5BCF425B4D279E6194B81538612E"/>
+          <w:docPart w:val="7651A827EB794FFCB3DE67E803893E15"/>
         </w:placeholder>
-        <w:dataBinding w:prefixMappings="xmlns:ns0='urn:microsoft-crm/document-template/govcdm_eeoinformalcomplaint/10290/' " w:xpath="/ns0:DocumentTemplate[1]/govcdm_eeoinformalcomplaint[1]/govcdm_contact_govcdm_eeoinformalcomplaint_CurrentAPContact[1]/lastname[1]" w:storeItemID="{1053983A-EBD3-4634-9C88-22B5A3B8E76D}"/>
+        <w:dataBinding w:prefixMappings="xmlns:ns0='urn:microsoft-crm/document-template/govcdm_eeoinformalcomplaint/10290/' " w:xpath="/ns0:DocumentTemplate[1]/govcdm_eeoinformalcomplaint[1]/govcdm_eeocasecontact_eeoinformalcomplaint_ap[1]/govcdm_lastname[1]" w:storeItemID="{1053983A-EBD3-4634-9C88-22B5A3B8E76D}"/>
         <w:text/>
       </w:sdtPr>
-      <w:sdtEndPr/>
       <w:sdtContent>
-        <w:proofErr w:type="spellStart"/>
         <w:r>
           <w:rPr>
             <w:rFonts w:ascii="Arial" w:hAnsi="Arial" w:cs="Arial"/>
             <w:sz w:val="20"/>
             <w:szCs w:val="20"/>
           </w:rPr>
-          <w:t>lastname</w:t>
+          <w:t>govcdm_lastname</w:t>
         </w:r>
-        <w:proofErr w:type="spellEnd"/>
       </w:sdtContent>
     </w:sdt>
     <w:r>
@@ -2483,11 +2388,11 @@
         <w:rFonts w:ascii="Arial" w:hAnsi="Arial" w:cs="Arial"/>
         <w:sz w:val="20"/>
         <w:szCs w:val="20"/>
-        <w:highlight w:val="yellow"/>
       </w:rPr>
       <w:t xml:space="preserve"> </w:t>
     </w:r>
   </w:p>
+  <w:bookmarkEnd w:id="7"/>
   <w:p>
     <w:pPr>
       <w:pStyle w:val="Header"/>
@@ -2505,7 +2410,7 @@
       </w:rPr>
       <w:t xml:space="preserve">Case Number: </w:t>
     </w:r>
-    <w:bookmarkStart w:id="13" w:name="_Hlk109049999"/>
+    <w:bookmarkStart w:id="8" w:name="_Hlk109049999"/>
     <w:sdt>
       <w:sdtPr>
         <w:rPr>
@@ -2522,7 +2427,6 @@
       </w:sdtPr>
       <w:sdtEndPr/>
       <w:sdtContent>
-        <w:proofErr w:type="spellStart"/>
         <w:r>
           <w:rPr>
             <w:rFonts w:ascii="Arial" w:hAnsi="Arial" w:cs="Arial"/>
@@ -2531,10 +2435,9 @@
           </w:rPr>
           <w:t>govcdm_name</w:t>
         </w:r>
-        <w:proofErr w:type="spellEnd"/>
       </w:sdtContent>
     </w:sdt>
-    <w:bookmarkEnd w:id="13"/>
+    <w:bookmarkEnd w:id="8"/>
   </w:p>
   <w:p>
     <w:pPr>
@@ -2549,8 +2452,8 @@
 </w:hdr>
 </file>
 
-<file path=word/header3.xml><?xml version="1.0" encoding="utf-8"?>
-<w:hdr xmlns:wpc="http://schemas.microsoft.com/office/word/2010/wordprocessingCanvas" xmlns:cx="http://schemas.microsoft.com/office/drawing/2014/chartex" xmlns:cx1="http://schemas.microsoft.com/office/drawing/2015/9/8/chartex" xmlns:cx2="http://schemas.microsoft.com/office/drawing/2015/10/21/chartex" xmlns:cx3="http://schemas.microsoft.com/office/drawing/2016/5/9/chartex" xmlns:cx4="http://schemas.microsoft.com/office/drawing/2016/5/10/chartex" xmlns:cx5="http://schemas.microsoft.com/office/drawing/2016/5/11/chartex" xmlns:cx6="http://schemas.microsoft.com/office/drawing/2016/5/12/chartex" xmlns:cx7="http://schemas.microsoft.com/office/drawing/2016/5/13/chartex" xmlns:cx8="http://schemas.microsoft.com/office/drawing/2016/5/14/chartex" xmlns:mc="http://schemas.openxmlformats.org/markup-compatibility/2006" xmlns:aink="http://schemas.microsoft.com/office/drawing/2016/ink" xmlns:am3d="http://schemas.microsoft.com/office/drawing/2017/model3d" xmlns:o="urn:schemas-microsoft-com:office:office" xmlns:r="http://schemas.openxmlformats.org/officeDocument/2006/relationships" xmlns:m="http://schemas.openxmlformats.org/officeDocument/2006/math" xmlns:v="urn:schemas-microsoft-com:vml" xmlns:wp14="http://schemas.microsoft.com/office/word/2010/wordprocessingDrawing" xmlns:wp="http://schemas.openxmlformats.org/drawingml/2006/wordprocessingDrawing" xmlns:w10="urn:schemas-microsoft-com:office:word" xmlns:w="http://schemas.openxmlformats.org/wordprocessingml/2006/main" xmlns:w14="http://schemas.microsoft.com/office/word/2010/wordml" xmlns:w15="http://schemas.microsoft.com/office/word/2012/wordml" xmlns:w16cex="http://schemas.microsoft.com/office/word/2018/wordml/cex" xmlns:w16cid="http://schemas.microsoft.com/office/word/2016/wordml/cid" xmlns:w16="http://schemas.microsoft.com/office/word/2018/wordml" xmlns:w16sdtdh="http://schemas.microsoft.com/office/word/2020/wordml/sdtdatahash" xmlns:w16se="http://schemas.microsoft.com/office/word/2015/wordml/symex" xmlns:wpg="http://schemas.microsoft.com/office/word/2010/wordprocessingGroup" xmlns:wpi="http://schemas.microsoft.com/office/word/2010/wordprocessingInk" xmlns:wne="http://schemas.microsoft.com/office/word/2006/wordml" xmlns:wps="http://schemas.microsoft.com/office/word/2010/wordprocessingShape" mc:Ignorable="w14 w15 w16se w16cid w16 w16cex w16sdtdh wp14">
+<file path=word/header2.xml><?xml version="1.0" encoding="utf-8"?>
+<w:hdr xmlns:wpc="http://schemas.microsoft.com/office/word/2010/wordprocessingCanvas" xmlns:cx="http://schemas.microsoft.com/office/drawing/2014/chartex" xmlns:cx1="http://schemas.microsoft.com/office/drawing/2015/9/8/chartex" xmlns:cx2="http://schemas.microsoft.com/office/drawing/2015/10/21/chartex" xmlns:cx3="http://schemas.microsoft.com/office/drawing/2016/5/9/chartex" xmlns:cx4="http://schemas.microsoft.com/office/drawing/2016/5/10/chartex" xmlns:cx5="http://schemas.microsoft.com/office/drawing/2016/5/11/chartex" xmlns:cx6="http://schemas.microsoft.com/office/drawing/2016/5/12/chartex" xmlns:cx7="http://schemas.microsoft.com/office/drawing/2016/5/13/chartex" xmlns:cx8="http://schemas.microsoft.com/office/drawing/2016/5/14/chartex" xmlns:mc="http://schemas.openxmlformats.org/markup-compatibility/2006" xmlns:aink="http://schemas.microsoft.com/office/drawing/2016/ink" xmlns:am3d="http://schemas.microsoft.com/office/drawing/2017/model3d" xmlns:o="urn:schemas-microsoft-com:office:office" xmlns:oel="http://schemas.microsoft.com/office/2019/extlst" xmlns:r="http://schemas.openxmlformats.org/officeDocument/2006/relationships" xmlns:m="http://schemas.openxmlformats.org/officeDocument/2006/math" xmlns:v="urn:schemas-microsoft-com:vml" xmlns:wp14="http://schemas.microsoft.com/office/word/2010/wordprocessingDrawing" xmlns:wp="http://schemas.openxmlformats.org/drawingml/2006/wordprocessingDrawing" xmlns:w10="urn:schemas-microsoft-com:office:word" xmlns:w="http://schemas.openxmlformats.org/wordprocessingml/2006/main" xmlns:w14="http://schemas.microsoft.com/office/word/2010/wordml" xmlns:w15="http://schemas.microsoft.com/office/word/2012/wordml" xmlns:w16cex="http://schemas.microsoft.com/office/word/2018/wordml/cex" xmlns:w16cid="http://schemas.microsoft.com/office/word/2016/wordml/cid" xmlns:w16="http://schemas.microsoft.com/office/word/2018/wordml" xmlns:w16sdtdh="http://schemas.microsoft.com/office/word/2020/wordml/sdtdatahash" xmlns:w16se="http://schemas.microsoft.com/office/word/2015/wordml/symex" xmlns:wpg="http://schemas.microsoft.com/office/word/2010/wordprocessingGroup" xmlns:wpi="http://schemas.microsoft.com/office/word/2010/wordprocessingInk" xmlns:wne="http://schemas.microsoft.com/office/word/2006/wordml" xmlns:wps="http://schemas.microsoft.com/office/word/2010/wordprocessingShape" mc:Ignorable="w14 w15 w16se w16cid w16 w16cex w16sdtdh wp14">
   <w:p>
     <w:pPr>
       <w:spacing w:after="0" w:line="240" w:lineRule="auto"/>
@@ -2565,8 +2468,8 @@
         <w:szCs w:val="20"/>
       </w:rPr>
     </w:pPr>
-    <w:bookmarkStart w:id="14" w:name="_Hlk111644760"/>
-    <w:bookmarkStart w:id="15" w:name="_Hlk109051108"/>
+    <w:bookmarkStart w:id="9" w:name="_Hlk111644760"/>
+    <w:bookmarkStart w:id="10" w:name="_Hlk109051108"/>
     <w:r>
       <w:rPr>
         <w:rFonts w:ascii="Arial" w:hAnsi="Arial" w:cs="Arial"/>
@@ -2710,7 +2613,6 @@
       </w:sdtPr>
       <w:sdtEndPr/>
       <w:sdtContent>
-        <w:proofErr w:type="spellStart"/>
         <w:r>
           <w:rPr>
             <w:rFonts w:ascii="Arial" w:hAnsi="Arial" w:cs="Arial"/>
@@ -2722,7 +2624,6 @@
           </w:rPr>
           <w:t>govcdm_name</w:t>
         </w:r>
-        <w:proofErr w:type="spellEnd"/>
       </w:sdtContent>
     </w:sdt>
   </w:p>
@@ -2816,8 +2717,8 @@
       </w:sdtContent>
     </w:sdt>
   </w:p>
-  <w:bookmarkEnd w:id="14"/>
-  <w:bookmarkEnd w:id="15"/>
+  <w:bookmarkEnd w:id="9"/>
+  <w:bookmarkEnd w:id="10"/>
   <w:p>
     <w:pPr>
       <w:pStyle w:val="Header"/>
@@ -3443,7 +3344,7 @@
 </file>
 
 <file path=word/glossary/document.xml><?xml version="1.0" encoding="utf-8"?>
-<w:glossaryDocument xmlns:wpc="http://schemas.microsoft.com/office/word/2010/wordprocessingCanvas" xmlns:cx="http://schemas.microsoft.com/office/drawing/2014/chartex" xmlns:cx1="http://schemas.microsoft.com/office/drawing/2015/9/8/chartex" xmlns:cx2="http://schemas.microsoft.com/office/drawing/2015/10/21/chartex" xmlns:cx3="http://schemas.microsoft.com/office/drawing/2016/5/9/chartex" xmlns:cx4="http://schemas.microsoft.com/office/drawing/2016/5/10/chartex" xmlns:cx5="http://schemas.microsoft.com/office/drawing/2016/5/11/chartex" xmlns:cx6="http://schemas.microsoft.com/office/drawing/2016/5/12/chartex" xmlns:cx7="http://schemas.microsoft.com/office/drawing/2016/5/13/chartex" xmlns:cx8="http://schemas.microsoft.com/office/drawing/2016/5/14/chartex" xmlns:mc="http://schemas.openxmlformats.org/markup-compatibility/2006" xmlns:aink="http://schemas.microsoft.com/office/drawing/2016/ink" xmlns:am3d="http://schemas.microsoft.com/office/drawing/2017/model3d" xmlns:o="urn:schemas-microsoft-com:office:office" xmlns:r="http://schemas.openxmlformats.org/officeDocument/2006/relationships" xmlns:m="http://schemas.openxmlformats.org/officeDocument/2006/math" xmlns:v="urn:schemas-microsoft-com:vml" xmlns:wp14="http://schemas.microsoft.com/office/word/2010/wordprocessingDrawing" xmlns:wp="http://schemas.openxmlformats.org/drawingml/2006/wordprocessingDrawing" xmlns:w10="urn:schemas-microsoft-com:office:word" xmlns:w="http://schemas.openxmlformats.org/wordprocessingml/2006/main" xmlns:w14="http://schemas.microsoft.com/office/word/2010/wordml" xmlns:w15="http://schemas.microsoft.com/office/word/2012/wordml" xmlns:w16cex="http://schemas.microsoft.com/office/word/2018/wordml/cex" xmlns:w16cid="http://schemas.microsoft.com/office/word/2016/wordml/cid" xmlns:w16="http://schemas.microsoft.com/office/word/2018/wordml" xmlns:w16sdtdh="http://schemas.microsoft.com/office/word/2020/wordml/sdtdatahash" xmlns:w16se="http://schemas.microsoft.com/office/word/2015/wordml/symex" xmlns:wpg="http://schemas.microsoft.com/office/word/2010/wordprocessingGroup" xmlns:wpi="http://schemas.microsoft.com/office/word/2010/wordprocessingInk" xmlns:wne="http://schemas.microsoft.com/office/word/2006/wordml" xmlns:wps="http://schemas.microsoft.com/office/word/2010/wordprocessingShape" mc:Ignorable="w14 w15 w16se w16cid w16 w16cex w16sdtdh wp14">
+<w:glossaryDocument xmlns:wpc="http://schemas.microsoft.com/office/word/2010/wordprocessingCanvas" xmlns:cx="http://schemas.microsoft.com/office/drawing/2014/chartex" xmlns:cx1="http://schemas.microsoft.com/office/drawing/2015/9/8/chartex" xmlns:cx2="http://schemas.microsoft.com/office/drawing/2015/10/21/chartex" xmlns:cx3="http://schemas.microsoft.com/office/drawing/2016/5/9/chartex" xmlns:cx4="http://schemas.microsoft.com/office/drawing/2016/5/10/chartex" xmlns:cx5="http://schemas.microsoft.com/office/drawing/2016/5/11/chartex" xmlns:cx6="http://schemas.microsoft.com/office/drawing/2016/5/12/chartex" xmlns:cx7="http://schemas.microsoft.com/office/drawing/2016/5/13/chartex" xmlns:cx8="http://schemas.microsoft.com/office/drawing/2016/5/14/chartex" xmlns:mc="http://schemas.openxmlformats.org/markup-compatibility/2006" xmlns:aink="http://schemas.microsoft.com/office/drawing/2016/ink" xmlns:am3d="http://schemas.microsoft.com/office/drawing/2017/model3d" xmlns:o="urn:schemas-microsoft-com:office:office" xmlns:oel="http://schemas.microsoft.com/office/2019/extlst" xmlns:r="http://schemas.openxmlformats.org/officeDocument/2006/relationships" xmlns:m="http://schemas.openxmlformats.org/officeDocument/2006/math" xmlns:v="urn:schemas-microsoft-com:vml" xmlns:wp14="http://schemas.microsoft.com/office/word/2010/wordprocessingDrawing" xmlns:wp="http://schemas.openxmlformats.org/drawingml/2006/wordprocessingDrawing" xmlns:w10="urn:schemas-microsoft-com:office:word" xmlns:w="http://schemas.openxmlformats.org/wordprocessingml/2006/main" xmlns:w14="http://schemas.microsoft.com/office/word/2010/wordml" xmlns:w15="http://schemas.microsoft.com/office/word/2012/wordml" xmlns:w16cex="http://schemas.microsoft.com/office/word/2018/wordml/cex" xmlns:w16cid="http://schemas.microsoft.com/office/word/2016/wordml/cid" xmlns:w16="http://schemas.microsoft.com/office/word/2018/wordml" xmlns:w16sdtdh="http://schemas.microsoft.com/office/word/2020/wordml/sdtdatahash" xmlns:w16se="http://schemas.microsoft.com/office/word/2015/wordml/symex" xmlns:wpg="http://schemas.microsoft.com/office/word/2010/wordprocessingGroup" xmlns:wpi="http://schemas.microsoft.com/office/word/2010/wordprocessingInk" xmlns:wne="http://schemas.microsoft.com/office/word/2006/wordml" xmlns:wps="http://schemas.microsoft.com/office/word/2010/wordprocessingShape" mc:Ignorable="w14 w15 w16se w16cid w16 w16cex w16sdtdh wp14">
   <w:docParts>
     <w:docPart>
       <w:docPartPr>
@@ -3679,35 +3580,6 @@
     </w:docPart>
     <w:docPart>
       <w:docPartPr>
-        <w:name w:val="3A5894FA85BB44C786C5DA0B003DCC00"/>
-        <w:category>
-          <w:name w:val="General"/>
-          <w:gallery w:val="placeholder"/>
-        </w:category>
-        <w:types>
-          <w:type w:val="bbPlcHdr"/>
-        </w:types>
-        <w:behaviors>
-          <w:behavior w:val="content"/>
-        </w:behaviors>
-        <w:guid w:val="{DFB0A279-3797-490F-ACB3-E96DD18459F3}"/>
-      </w:docPartPr>
-      <w:docPartBody>
-        <w:p>
-          <w:pPr>
-            <w:pStyle w:val="3A5894FA85BB44C786C5DA0B003DCC00"/>
-          </w:pPr>
-          <w:r>
-            <w:rPr>
-              <w:rStyle w:val="PlaceholderText"/>
-            </w:rPr>
-            <w:t>Click or tap here to enter text.</w:t>
-          </w:r>
-        </w:p>
-      </w:docPartBody>
-    </w:docPart>
-    <w:docPart>
-      <w:docPartPr>
         <w:name w:val="AFC953AAC3654B27B675AB765F9A2FF5"/>
         <w:category>
           <w:name w:val="General"/>
@@ -3725,64 +3597,6 @@
         <w:p>
           <w:pPr>
             <w:pStyle w:val="AFC953AAC3654B27B675AB765F9A2FF5"/>
-          </w:pPr>
-          <w:r>
-            <w:rPr>
-              <w:rStyle w:val="PlaceholderText"/>
-            </w:rPr>
-            <w:t>Click or tap here to enter text.</w:t>
-          </w:r>
-        </w:p>
-      </w:docPartBody>
-    </w:docPart>
-    <w:docPart>
-      <w:docPartPr>
-        <w:name w:val="E76D47276239430A939FCE7855882533"/>
-        <w:category>
-          <w:name w:val="General"/>
-          <w:gallery w:val="placeholder"/>
-        </w:category>
-        <w:types>
-          <w:type w:val="bbPlcHdr"/>
-        </w:types>
-        <w:behaviors>
-          <w:behavior w:val="content"/>
-        </w:behaviors>
-        <w:guid w:val="{5087A822-BB01-454B-9141-1264DAF6AA99}"/>
-      </w:docPartPr>
-      <w:docPartBody>
-        <w:p>
-          <w:pPr>
-            <w:pStyle w:val="E76D47276239430A939FCE7855882533"/>
-          </w:pPr>
-          <w:r>
-            <w:rPr>
-              <w:rStyle w:val="PlaceholderText"/>
-            </w:rPr>
-            <w:t>Click or tap here to enter text.</w:t>
-          </w:r>
-        </w:p>
-      </w:docPartBody>
-    </w:docPart>
-    <w:docPart>
-      <w:docPartPr>
-        <w:name w:val="44389D7859AF4CFE92C375D0E0303BFD"/>
-        <w:category>
-          <w:name w:val="General"/>
-          <w:gallery w:val="placeholder"/>
-        </w:category>
-        <w:types>
-          <w:type w:val="bbPlcHdr"/>
-        </w:types>
-        <w:behaviors>
-          <w:behavior w:val="content"/>
-        </w:behaviors>
-        <w:guid w:val="{41E98579-6D36-4C8C-83FD-E760F35B0005}"/>
-      </w:docPartPr>
-      <w:docPartBody>
-        <w:p>
-          <w:pPr>
-            <w:pStyle w:val="44389D7859AF4CFE92C375D0E0303BFD"/>
           </w:pPr>
           <w:r>
             <w:rPr>
@@ -3851,6 +3665,209 @@
         </w:p>
       </w:docPartBody>
     </w:docPart>
+    <w:docPart>
+      <w:docPartPr>
+        <w:name w:val="381261B79B324A4B8CE2C259C769CC83"/>
+        <w:category>
+          <w:name w:val="General"/>
+          <w:gallery w:val="placeholder"/>
+        </w:category>
+        <w:types>
+          <w:type w:val="bbPlcHdr"/>
+        </w:types>
+        <w:behaviors>
+          <w:behavior w:val="content"/>
+        </w:behaviors>
+        <w:guid w:val="{BC45E78C-42A2-4B48-9877-ADFDFF18947F}"/>
+      </w:docPartPr>
+      <w:docPartBody>
+        <w:p>
+          <w:pPr>
+            <w:pStyle w:val="381261B79B324A4B8CE2C259C769CC83"/>
+          </w:pPr>
+          <w:r>
+            <w:rPr>
+              <w:rStyle w:val="PlaceholderText"/>
+            </w:rPr>
+            <w:t>Click or tap here to enter text.</w:t>
+          </w:r>
+        </w:p>
+      </w:docPartBody>
+    </w:docPart>
+    <w:docPart>
+      <w:docPartPr>
+        <w:name w:val="982A6368D6FF4164AB356310748C0BEF"/>
+        <w:category>
+          <w:name w:val="General"/>
+          <w:gallery w:val="placeholder"/>
+        </w:category>
+        <w:types>
+          <w:type w:val="bbPlcHdr"/>
+        </w:types>
+        <w:behaviors>
+          <w:behavior w:val="content"/>
+        </w:behaviors>
+        <w:guid w:val="{664BD9D7-33E4-4361-BFA1-1F71ED99F117}"/>
+      </w:docPartPr>
+      <w:docPartBody>
+        <w:p>
+          <w:pPr>
+            <w:pStyle w:val="982A6368D6FF4164AB356310748C0BEF"/>
+          </w:pPr>
+          <w:r>
+            <w:rPr>
+              <w:rStyle w:val="PlaceholderText"/>
+            </w:rPr>
+            <w:t>Click or tap here to enter text.</w:t>
+          </w:r>
+        </w:p>
+      </w:docPartBody>
+    </w:docPart>
+    <w:docPart>
+      <w:docPartPr>
+        <w:name w:val="6A1188F7F2104CDA8163E2C7DAEB4FB8"/>
+        <w:category>
+          <w:name w:val="General"/>
+          <w:gallery w:val="placeholder"/>
+        </w:category>
+        <w:types>
+          <w:type w:val="bbPlcHdr"/>
+        </w:types>
+        <w:behaviors>
+          <w:behavior w:val="content"/>
+        </w:behaviors>
+        <w:guid w:val="{7EC3DC18-AACD-46EF-875B-A264A7F417B8}"/>
+      </w:docPartPr>
+      <w:docPartBody>
+        <w:p>
+          <w:pPr>
+            <w:pStyle w:val="6A1188F7F2104CDA8163E2C7DAEB4FB8"/>
+          </w:pPr>
+          <w:r>
+            <w:rPr>
+              <w:rStyle w:val="PlaceholderText"/>
+            </w:rPr>
+            <w:t>Click or tap here to enter text.</w:t>
+          </w:r>
+        </w:p>
+      </w:docPartBody>
+    </w:docPart>
+    <w:docPart>
+      <w:docPartPr>
+        <w:name w:val="7651A827EB794FFCB3DE67E803893E15"/>
+        <w:category>
+          <w:name w:val="General"/>
+          <w:gallery w:val="placeholder"/>
+        </w:category>
+        <w:types>
+          <w:type w:val="bbPlcHdr"/>
+        </w:types>
+        <w:behaviors>
+          <w:behavior w:val="content"/>
+        </w:behaviors>
+        <w:guid w:val="{EA1D8F35-97BE-42F7-BB06-197326C83C9C}"/>
+      </w:docPartPr>
+      <w:docPartBody>
+        <w:p>
+          <w:pPr>
+            <w:pStyle w:val="7651A827EB794FFCB3DE67E803893E15"/>
+          </w:pPr>
+          <w:r>
+            <w:rPr>
+              <w:rStyle w:val="PlaceholderText"/>
+            </w:rPr>
+            <w:t>Click or tap here to enter text.</w:t>
+          </w:r>
+        </w:p>
+      </w:docPartBody>
+    </w:docPart>
+    <w:docPart>
+      <w:docPartPr>
+        <w:name w:val="CAC70ADDE80B4F48A066C27921780338"/>
+        <w:category>
+          <w:name w:val="General"/>
+          <w:gallery w:val="placeholder"/>
+        </w:category>
+        <w:types>
+          <w:type w:val="bbPlcHdr"/>
+        </w:types>
+        <w:behaviors>
+          <w:behavior w:val="content"/>
+        </w:behaviors>
+        <w:guid w:val="{B34053CC-98E7-447A-96B6-8CF31575C458}"/>
+      </w:docPartPr>
+      <w:docPartBody>
+        <w:p>
+          <w:pPr>
+            <w:pStyle w:val="CAC70ADDE80B4F48A066C27921780338"/>
+          </w:pPr>
+          <w:r>
+            <w:rPr>
+              <w:rStyle w:val="PlaceholderText"/>
+            </w:rPr>
+            <w:t>Click or tap here to enter text.</w:t>
+          </w:r>
+        </w:p>
+      </w:docPartBody>
+    </w:docPart>
+    <w:docPart>
+      <w:docPartPr>
+        <w:name w:val="4F6D24F6AE8940C9AE7AFB6E0D7AAD25"/>
+        <w:category>
+          <w:name w:val="General"/>
+          <w:gallery w:val="placeholder"/>
+        </w:category>
+        <w:types>
+          <w:type w:val="bbPlcHdr"/>
+        </w:types>
+        <w:behaviors>
+          <w:behavior w:val="content"/>
+        </w:behaviors>
+        <w:guid w:val="{E5D2BD9A-46FF-4BC8-9762-0382BCB8288A}"/>
+      </w:docPartPr>
+      <w:docPartBody>
+        <w:p>
+          <w:pPr>
+            <w:pStyle w:val="4F6D24F6AE8940C9AE7AFB6E0D7AAD25"/>
+          </w:pPr>
+          <w:r>
+            <w:rPr>
+              <w:rStyle w:val="PlaceholderText"/>
+            </w:rPr>
+            <w:t>Click or tap here to enter text.</w:t>
+          </w:r>
+        </w:p>
+      </w:docPartBody>
+    </w:docPart>
+    <w:docPart>
+      <w:docPartPr>
+        <w:name w:val="3FE2A32E00D746589656FCAC282568F7"/>
+        <w:category>
+          <w:name w:val="General"/>
+          <w:gallery w:val="placeholder"/>
+        </w:category>
+        <w:types>
+          <w:type w:val="bbPlcHdr"/>
+        </w:types>
+        <w:behaviors>
+          <w:behavior w:val="content"/>
+        </w:behaviors>
+        <w:guid w:val="{47D5FCA6-3FAB-4E8C-B1B4-C3CEB289C98F}"/>
+      </w:docPartPr>
+      <w:docPartBody>
+        <w:p>
+          <w:pPr>
+            <w:pStyle w:val="3FE2A32E00D746589656FCAC282568F7"/>
+          </w:pPr>
+          <w:r>
+            <w:rPr>
+              <w:rStyle w:val="PlaceholderText"/>
+            </w:rPr>
+            <w:t>Click or tap here to enter text.</w:t>
+          </w:r>
+        </w:p>
+      </w:docPartBody>
+    </w:docPart>
   </w:docParts>
 </w:glossaryDocument>
 </file>
@@ -3906,6 +3923,7 @@
     <w:rsidRoot w:val="00FF1A90"/>
     <w:rsid w:val="00093688"/>
     <w:rsid w:val="0056659C"/>
+    <w:rsid w:val="00B079F6"/>
     <w:rsid w:val="00B402B9"/>
     <w:rsid w:val="00FF1A90"/>
   </w:rsids>
@@ -4361,7 +4379,10 @@
     <w:basedOn w:val="DefaultParagraphFont"/>
     <w:uiPriority w:val="99"/>
     <w:semiHidden/>
-    <w:rsid w:val="00093688"/>
+    <w:rsid w:val="00B079F6"/>
+    <w:rPr>
+      <w:color w:val="808080"/>
+    </w:rPr>
   </w:style>
   <w:style w:type="paragraph" w:customStyle="1" w:styleId="220A708B4A96436195F577C70963E0C1">
     <w:name w:val="220A708B4A96436195F577C70963E0C1"/>
@@ -4418,6 +4439,34 @@
   <w:style w:type="paragraph" w:customStyle="1" w:styleId="1B6ED56E0F504B87A29F3D4A7333330A">
     <w:name w:val="1B6ED56E0F504B87A29F3D4A7333330A"/>
     <w:rsid w:val="00093688"/>
+  </w:style>
+  <w:style w:type="paragraph" w:customStyle="1" w:styleId="381261B79B324A4B8CE2C259C769CC83">
+    <w:name w:val="381261B79B324A4B8CE2C259C769CC83"/>
+    <w:rsid w:val="00B079F6"/>
+  </w:style>
+  <w:style w:type="paragraph" w:customStyle="1" w:styleId="982A6368D6FF4164AB356310748C0BEF">
+    <w:name w:val="982A6368D6FF4164AB356310748C0BEF"/>
+    <w:rsid w:val="00B079F6"/>
+  </w:style>
+  <w:style w:type="paragraph" w:customStyle="1" w:styleId="6A1188F7F2104CDA8163E2C7DAEB4FB8">
+    <w:name w:val="6A1188F7F2104CDA8163E2C7DAEB4FB8"/>
+    <w:rsid w:val="00B079F6"/>
+  </w:style>
+  <w:style w:type="paragraph" w:customStyle="1" w:styleId="7651A827EB794FFCB3DE67E803893E15">
+    <w:name w:val="7651A827EB794FFCB3DE67E803893E15"/>
+    <w:rsid w:val="00B079F6"/>
+  </w:style>
+  <w:style w:type="paragraph" w:customStyle="1" w:styleId="CAC70ADDE80B4F48A066C27921780338">
+    <w:name w:val="CAC70ADDE80B4F48A066C27921780338"/>
+    <w:rsid w:val="00B079F6"/>
+  </w:style>
+  <w:style w:type="paragraph" w:customStyle="1" w:styleId="4F6D24F6AE8940C9AE7AFB6E0D7AAD25">
+    <w:name w:val="4F6D24F6AE8940C9AE7AFB6E0D7AAD25"/>
+    <w:rsid w:val="00B079F6"/>
+  </w:style>
+  <w:style w:type="paragraph" w:customStyle="1" w:styleId="3FE2A32E00D746589656FCAC282568F7">
+    <w:name w:val="3FE2A32E00D746589656FCAC282568F7"/>
+    <w:rsid w:val="00B079F6"/>
   </w:style>
 </w:styles>
 </file>
@@ -4725,6 +4774,15 @@
 </file>
 
 <file path=customXml/item1.xml><?xml version="1.0" encoding="utf-8"?>
+<?mso-contentType ?>
+<FormTemplates xmlns="http://schemas.microsoft.com/sharepoint/v3/contenttype/forms">
+  <Display>DocumentLibraryForm</Display>
+  <Edit>DocumentLibraryForm</Edit>
+  <New>DocumentLibraryForm</New>
+</FormTemplates>
+</file>
+
+<file path=customXml/item2.xml><?xml version="1.0" encoding="utf-8"?>
 <ct:contentTypeSchema xmlns:ct="http://schemas.microsoft.com/office/2006/metadata/contentType" xmlns:ma="http://schemas.microsoft.com/office/2006/metadata/properties/metaAttributes" ct:_="" ma:_="" ma:contentTypeName="Document" ma:contentTypeID="0x010100CA0BB14AD1C1C24EB5B385D0797C3AB1" ma:contentTypeVersion="7" ma:contentTypeDescription="Create a new document." ma:contentTypeScope="" ma:versionID="e5c2befc92b7261e5d6fe0af78ffa625">
   <xsd:schema xmlns:xsd="http://www.w3.org/2001/XMLSchema" xmlns:xs="http://www.w3.org/2001/XMLSchema" xmlns:p="http://schemas.microsoft.com/office/2006/metadata/properties" xmlns:ns2="643b29cc-4102-4d75-bec7-cfaa18358287" targetNamespace="http://schemas.microsoft.com/office/2006/metadata/properties" ma:root="true" ma:fieldsID="1e845d7a218db93a1627a4a04c540487" ns2:_="">
     <xsd:import namespace="643b29cc-4102-4d75-bec7-cfaa18358287"/>
@@ -4868,22 +4926,7 @@
 </ct:contentTypeSchema>
 </file>
 
-<file path=customXml/item2.xml><?xml version="1.0" encoding="utf-8"?>
-<?mso-contentType ?>
-<FormTemplates xmlns="http://schemas.microsoft.com/sharepoint/v3/contenttype/forms">
-  <Display>DocumentLibraryForm</Display>
-  <Edit>DocumentLibraryForm</Edit>
-  <New>DocumentLibraryForm</New>
-</FormTemplates>
-</file>
-
 <file path=customXml/item3.xml><?xml version="1.0" encoding="utf-8"?>
-<p:properties xmlns:p="http://schemas.microsoft.com/office/2006/metadata/properties" xmlns:xsi="http://www.w3.org/2001/XMLSchema-instance" xmlns:pc="http://schemas.microsoft.com/office/infopath/2007/PartnerControls">
-  <documentManagement/>
-</p:properties>
-</file>
-
-<file path=customXml/item4.xml><?xml version="1.0" encoding="utf-8"?>
 <DocumentTemplate xmlns="urn:microsoft-crm/document-template/govcdm_eeoinformalcomplaint/10290/">
   <govcdm_eeoinformalcomplaint xmlns="">
     <createdby>createdby</createdby>
@@ -23697,7 +23740,21 @@
 </DocumentTemplate>
 </file>
 
+<file path=customXml/item4.xml><?xml version="1.0" encoding="utf-8"?>
+<p:properties xmlns:p="http://schemas.microsoft.com/office/2006/metadata/properties" xmlns:xsi="http://www.w3.org/2001/XMLSchema-instance" xmlns:pc="http://schemas.microsoft.com/office/infopath/2007/PartnerControls">
+  <documentManagement/>
+</p:properties>
+</file>
+
 <file path=customXml/itemProps1.xml><?xml version="1.0" encoding="utf-8"?>
+<ds:datastoreItem xmlns:ds="http://schemas.openxmlformats.org/officeDocument/2006/customXml" ds:itemID="{6FA006F3-A37F-4BAD-8E22-4EA5EBBE7C0D}">
+  <ds:schemaRefs>
+    <ds:schemaRef ds:uri="http://schemas.microsoft.com/sharepoint/v3/contenttype/forms"/>
+  </ds:schemaRefs>
+</ds:datastoreItem>
+</file>
+
+<file path=customXml/itemProps2.xml><?xml version="1.0" encoding="utf-8"?>
 <ds:datastoreItem xmlns:ds="http://schemas.openxmlformats.org/officeDocument/2006/customXml" ds:itemID="{085B6400-CE89-4B0D-B824-66A6F9820DB3}">
   <ds:schemaRefs>
     <ds:schemaRef ds:uri="http://schemas.microsoft.com/office/2006/metadata/contentType"/>
@@ -23715,28 +23772,20 @@
 </ds:datastoreItem>
 </file>
 
-<file path=customXml/itemProps2.xml><?xml version="1.0" encoding="utf-8"?>
-<ds:datastoreItem xmlns:ds="http://schemas.openxmlformats.org/officeDocument/2006/customXml" ds:itemID="{6FA006F3-A37F-4BAD-8E22-4EA5EBBE7C0D}">
+<file path=customXml/itemProps3.xml><?xml version="1.0" encoding="utf-8"?>
+<ds:datastoreItem xmlns:ds="http://schemas.openxmlformats.org/officeDocument/2006/customXml" ds:itemID="{1053983A-EBD3-4634-9C88-22B5A3B8E76D}">
   <ds:schemaRefs>
-    <ds:schemaRef ds:uri="http://schemas.microsoft.com/sharepoint/v3/contenttype/forms"/>
+    <ds:schemaRef ds:uri="urn:microsoft-crm/document-template/govcdm_eeoinformalcomplaint/10290/"/>
+    <ds:schemaRef ds:uri=""/>
   </ds:schemaRefs>
 </ds:datastoreItem>
 </file>
 
-<file path=customXml/itemProps3.xml><?xml version="1.0" encoding="utf-8"?>
+<file path=customXml/itemProps4.xml><?xml version="1.0" encoding="utf-8"?>
 <ds:datastoreItem xmlns:ds="http://schemas.openxmlformats.org/officeDocument/2006/customXml" ds:itemID="{60EB016F-5106-43C5-9394-8B7BEA9E07E9}">
   <ds:schemaRefs>
     <ds:schemaRef ds:uri="http://schemas.microsoft.com/office/2006/metadata/properties"/>
     <ds:schemaRef ds:uri="http://schemas.microsoft.com/office/infopath/2007/PartnerControls"/>
   </ds:schemaRefs>
 </ds:datastoreItem>
-</file>
-
-<file path=customXml/itemProps4.xml><?xml version="1.0" encoding="utf-8"?>
-<ds:datastoreItem xmlns:ds="http://schemas.openxmlformats.org/officeDocument/2006/customXml" ds:itemID="{1053983A-EBD3-4634-9C88-22B5A3B8E76D}">
-  <ds:schemaRefs>
-    <ds:schemaRef ds:uri="urn:microsoft-crm/document-template/govcdm_eeoinformalcomplaint/10290/"/>
-    <ds:schemaRef ds:uri=""/>
-  </ds:schemaRefs>
-</ds:datastoreItem>
 </file>